--- a/labs/lab_7/Report.docx
+++ b/labs/lab_7/Report.docx
@@ -4,7 +4,7 @@
   <w:body>
     <w:p>
       <w:pPr>
-        <w:pStyle w:val="603"/>
+        <w:pStyle w:val="818"/>
         <w:jc w:val="center"/>
         <w:rPr>
           <w:b/>
@@ -26,7 +26,7 @@
     </w:p>
     <w:p>
       <w:pPr>
-        <w:pStyle w:val="603"/>
+        <w:pStyle w:val="818"/>
         <w:jc w:val="center"/>
         <w:rPr>
           <w:b/>
@@ -64,14 +64,8 @@
     </w:p>
     <w:p>
       <w:pPr>
-        <w:pStyle w:val="603"/>
+        <w:pStyle w:val="818"/>
       </w:pPr>
-      <w:r>
-        <w:rPr>
-          <w:sz w:val="40"/>
-          <w:szCs w:val="40"/>
-        </w:rPr>
-      </w:r>
       <w:r>
         <w:rPr>
           <w:sz w:val="40"/>
@@ -210,34 +204,16 @@
           </mc:Fallback>
         </mc:AlternateContent>
       </w:r>
-      <w:r/>
-      <w:r>
-        <w:rPr>
-          <w:sz w:val="40"/>
-          <w:szCs w:val="40"/>
-        </w:rPr>
-      </w:r>
-      <w:r/>
-      <w:r>
-        <w:rPr>
-          <w:highlight w:val="none"/>
-        </w:rPr>
-      </w:r>
       <w:r>
         <w:rPr>
           <w:highlight w:val="none"/>
         </w:rPr>
       </w:r>
       <w:r/>
-      <w:r>
-        <w:rPr>
-          <w:highlight w:val="none"/>
-        </w:rPr>
-      </w:r>
     </w:p>
     <w:p>
       <w:pPr>
-        <w:pStyle w:val="603"/>
+        <w:pStyle w:val="818"/>
         <w:rPr>
           <w:highlight w:val="none"/>
         </w:rPr>
@@ -307,11 +283,6 @@
             </w:pict>
           </mc:Fallback>
         </mc:AlternateContent>
-      </w:r>
-      <w:r>
-        <w:rPr>
-          <w:highlight w:val="none"/>
-        </w:rPr>
       </w:r>
       <w:r>
         <mc:AlternateContent>
@@ -388,7 +359,7 @@
     </w:p>
     <w:p>
       <w:pPr>
-        <w:pStyle w:val="603"/>
+        <w:pStyle w:val="818"/>
         <w:rPr>
           <w:highlight w:val="none"/>
         </w:rPr>
@@ -403,10 +374,11 @@
           <w:highlight w:val="none"/>
         </w:rPr>
       </w:r>
+      <w:r/>
     </w:p>
     <w:p>
       <w:pPr>
-        <w:pStyle w:val="603"/>
+        <w:pStyle w:val="818"/>
         <w:rPr>
           <w:highlight w:val="none"/>
         </w:rPr>
@@ -483,11 +455,6 @@
         </mc:AlternateContent>
       </w:r>
       <w:r>
-        <w:rPr>
-          <w:highlight w:val="none"/>
-        </w:rPr>
-      </w:r>
-      <w:r>
         <mc:AlternateContent>
           <mc:Choice Requires="wpg">
             <w:drawing>
@@ -558,15 +525,11 @@
           <w:highlight w:val="none"/>
         </w:rPr>
       </w:r>
-      <w:r>
-        <w:rPr>
-          <w:highlight w:val="none"/>
-        </w:rPr>
-      </w:r>
+      <w:r/>
     </w:p>
     <w:p>
       <w:pPr>
-        <w:shd w:val="nil"/>
+        <w:shd w:val="nil" w:color="auto"/>
         <w:rPr>
           <w:highlight w:val="none"/>
         </w:rPr>
@@ -644,11 +607,6 @@
         </mc:AlternateContent>
       </w:r>
       <w:r>
-        <w:rPr>
-          <w:highlight w:val="none"/>
-        </w:rPr>
-      </w:r>
-      <w:r>
         <mc:AlternateContent>
           <mc:Choice Requires="wpg">
             <w:drawing>
@@ -719,26 +677,7 @@
           <w:highlight w:val="none"/>
         </w:rPr>
       </w:r>
-      <w:r>
-        <w:rPr>
-          <w:highlight w:val="none"/>
-        </w:rPr>
-      </w:r>
-      <w:r>
-        <w:rPr>
-          <w:highlight w:val="none"/>
-        </w:rPr>
-      </w:r>
-      <w:r>
-        <w:rPr>
-          <w:highlight w:val="none"/>
-        </w:rPr>
-      </w:r>
-      <w:r>
-        <w:rPr>
-          <w:highlight w:val="none"/>
-        </w:rPr>
-      </w:r>
+      <w:r/>
     </w:p>
     <w:p>
       <w:pPr>
@@ -757,6 +696,7 @@
           <w:highlight w:val="none"/>
         </w:rPr>
       </w:r>
+      <w:r/>
     </w:p>
     <w:p>
       <w:pPr>
@@ -837,11 +777,6 @@
         </mc:AlternateContent>
       </w:r>
       <w:r>
-        <w:rPr>
-          <w:highlight w:val="none"/>
-        </w:rPr>
-      </w:r>
-      <w:r>
         <mc:AlternateContent>
           <mc:Choice Requires="wpg">
             <w:drawing>
@@ -912,15 +847,11 @@
           <w:highlight w:val="none"/>
         </w:rPr>
       </w:r>
-      <w:r>
-        <w:rPr>
-          <w:highlight w:val="none"/>
-        </w:rPr>
-      </w:r>
+      <w:r/>
     </w:p>
     <w:p>
       <w:pPr>
-        <w:shd w:val="nil"/>
+        <w:shd w:val="nil" w:color="auto"/>
         <w:rPr>
           <w:highlight w:val="none"/>
         </w:rPr>
@@ -936,6 +867,7 @@
           <w:highlight w:val="none"/>
         </w:rPr>
       </w:r>
+      <w:r/>
     </w:p>
     <w:p>
       <w:pPr>
@@ -1016,11 +948,6 @@
         </mc:AlternateContent>
       </w:r>
       <w:r>
-        <w:rPr>
-          <w:highlight w:val="none"/>
-        </w:rPr>
-      </w:r>
-      <w:r>
         <mc:AlternateContent>
           <mc:Choice Requires="wpg">
             <w:drawing>
@@ -1085,11 +1012,6 @@
             </w:pict>
           </mc:Fallback>
         </mc:AlternateContent>
-      </w:r>
-      <w:r>
-        <w:rPr>
-          <w:highlight w:val="none"/>
-        </w:rPr>
       </w:r>
       <w:r>
         <mc:AlternateContent>
@@ -1162,11 +1084,7 @@
           <w:highlight w:val="none"/>
         </w:rPr>
       </w:r>
-      <w:r>
-        <w:rPr>
-          <w:highlight w:val="none"/>
-        </w:rPr>
-      </w:r>
+      <w:r/>
     </w:p>
     <w:p>
       <w:pPr>
@@ -1185,6 +1103,7 @@
           <w:highlight w:val="none"/>
         </w:rPr>
       </w:r>
+      <w:r/>
     </w:p>
     <w:p>
       <w:pPr>
@@ -1265,11 +1184,6 @@
         </mc:AlternateContent>
       </w:r>
       <w:r>
-        <w:rPr>
-          <w:highlight w:val="none"/>
-        </w:rPr>
-      </w:r>
-      <w:r>
         <mc:AlternateContent>
           <mc:Choice Requires="wpg">
             <w:drawing>
@@ -1340,15 +1254,11 @@
           <w:highlight w:val="none"/>
         </w:rPr>
       </w:r>
-      <w:r>
-        <w:rPr>
-          <w:highlight w:val="none"/>
-        </w:rPr>
-      </w:r>
+      <w:r/>
     </w:p>
     <w:p>
       <w:pPr>
-        <w:shd w:val="nil"/>
+        <w:shd w:val="nil" w:color="auto"/>
         <w:rPr>
           <w:highlight w:val="none"/>
         </w:rPr>
@@ -1364,6 +1274,7 @@
           <w:highlight w:val="none"/>
         </w:rPr>
       </w:r>
+      <w:r/>
     </w:p>
     <w:p>
       <w:pPr>
@@ -1448,6 +1359,661 @@
           <w:highlight w:val="none"/>
         </w:rPr>
       </w:r>
+      <w:r/>
+    </w:p>
+    <w:p>
+      <w:pPr>
+        <w:shd w:val="nil" w:color="000000"/>
+        <w:rPr>
+          <w:highlight w:val="none"/>
+        </w:rPr>
+      </w:pPr>
+      <w:r>
+        <w:rPr>
+          <w:highlight w:val="none"/>
+        </w:rPr>
+      </w:r>
+      <w:r>
+        <mc:AlternateContent>
+          <mc:Choice Requires="wpg">
+            <w:drawing>
+              <wp:inline xmlns:wp="http://schemas.openxmlformats.org/drawingml/2006/wordprocessingDrawing" distT="0" distB="0" distL="0" distR="0">
+                <wp:extent cx="5940425" cy="845910"/>
+                <wp:effectExtent l="0" t="0" r="0" b="0"/>
+                <wp:docPr id="17" name=""/>
+                <wp:cNvGraphicFramePr>
+                  <a:graphicFrameLocks xmlns:a="http://schemas.openxmlformats.org/drawingml/2006/main" noChangeAspect="1"/>
+                </wp:cNvGraphicFramePr>
+                <a:graphic xmlns:a="http://schemas.openxmlformats.org/drawingml/2006/main">
+                  <a:graphicData uri="http://schemas.openxmlformats.org/drawingml/2006/picture">
+                    <pic:pic xmlns:pic="http://schemas.openxmlformats.org/drawingml/2006/picture">
+                      <pic:nvPicPr>
+                        <pic:cNvPr id="677058780" name=""/>
+                        <pic:cNvPicPr>
+                          <a:picLocks noChangeAspect="1"/>
+                        </pic:cNvPicPr>
+                        <pic:nvPr/>
+                      </pic:nvPicPr>
+                      <pic:blipFill>
+                        <a:blip r:embed="rId24"/>
+                        <a:stretch/>
+                      </pic:blipFill>
+                      <pic:spPr bwMode="auto">
+                        <a:xfrm>
+                          <a:off x="0" y="0"/>
+                          <a:ext cx="5940424" cy="845910"/>
+                        </a:xfrm>
+                        <a:prstGeom prst="rect">
+                          <a:avLst/>
+                        </a:prstGeom>
+                      </pic:spPr>
+                    </pic:pic>
+                  </a:graphicData>
+                </a:graphic>
+              </wp:inline>
+            </w:drawing>
+          </mc:Choice>
+          <mc:Fallback>
+            <w:pict>
+              <v:shapetype type="#_x0000_t75" o:spt="75" coordsize="21600,21600" o:preferrelative="t" path="m@4@5l@4@11@9@11@9@5xe">
+                <v:formulas>
+                  <v:f eqn="if lineDrawn pixelLineWidth 0"/>
+                  <v:f eqn="sum @0 1 0"/>
+                  <v:f eqn="sum 0 0 @1"/>
+                  <v:f eqn="prod @2 1 2"/>
+                  <v:f eqn="prod @3 21600 pixelWidth"/>
+                  <v:f eqn="prod @3 21600 pixelHeight"/>
+                  <v:f eqn="sum @0 0 1"/>
+                  <v:f eqn="prod @6 1 2"/>
+                  <v:f eqn="prod @7 21600 pixelWidth"/>
+                  <v:f eqn="sum @8 21600 0"/>
+                  <v:f eqn="prod @7 21600 pixelHeight"/>
+                  <v:f eqn="sum @10 21600 0"/>
+                </v:formulas>
+              </v:shapetype>
+              <v:shape id="_x0000_i16" o:spid="_x0000_s16" type="#_x0000_t75" style="width:467.8pt;height:66.6pt;mso-wrap-distance-left:0.0pt;mso-wrap-distance-top:0.0pt;mso-wrap-distance-right:0.0pt;mso-wrap-distance-bottom:0.0pt;" stroked="false">
+                <v:path textboxrect="0,0,0,0"/>
+                <v:imagedata r:id="rId24" o:title=""/>
+              </v:shape>
+            </w:pict>
+          </mc:Fallback>
+        </mc:AlternateContent>
+      </w:r>
+      <w:r>
+        <w:rPr>
+          <w:highlight w:val="none"/>
+        </w:rPr>
+      </w:r>
+      <w:r>
+        <mc:AlternateContent>
+          <mc:Choice Requires="wpg">
+            <w:drawing>
+              <wp:inline xmlns:wp="http://schemas.openxmlformats.org/drawingml/2006/wordprocessingDrawing" distT="0" distB="0" distL="0" distR="0">
+                <wp:extent cx="5940425" cy="4100856"/>
+                <wp:effectExtent l="0" t="0" r="0" b="0"/>
+                <wp:docPr id="18" name=""/>
+                <wp:cNvGraphicFramePr>
+                  <a:graphicFrameLocks xmlns:a="http://schemas.openxmlformats.org/drawingml/2006/main" noChangeAspect="1"/>
+                </wp:cNvGraphicFramePr>
+                <a:graphic xmlns:a="http://schemas.openxmlformats.org/drawingml/2006/main">
+                  <a:graphicData uri="http://schemas.openxmlformats.org/drawingml/2006/picture">
+                    <pic:pic xmlns:pic="http://schemas.openxmlformats.org/drawingml/2006/picture">
+                      <pic:nvPicPr>
+                        <pic:cNvPr id="1138502004" name=""/>
+                        <pic:cNvPicPr>
+                          <a:picLocks noChangeAspect="1"/>
+                        </pic:cNvPicPr>
+                        <pic:nvPr/>
+                      </pic:nvPicPr>
+                      <pic:blipFill>
+                        <a:blip r:embed="rId25"/>
+                        <a:stretch/>
+                      </pic:blipFill>
+                      <pic:spPr bwMode="auto">
+                        <a:xfrm>
+                          <a:off x="0" y="0"/>
+                          <a:ext cx="5940424" cy="4100856"/>
+                        </a:xfrm>
+                        <a:prstGeom prst="rect">
+                          <a:avLst/>
+                        </a:prstGeom>
+                      </pic:spPr>
+                    </pic:pic>
+                  </a:graphicData>
+                </a:graphic>
+              </wp:inline>
+            </w:drawing>
+          </mc:Choice>
+          <mc:Fallback>
+            <w:pict>
+              <v:shapetype type="#_x0000_t75" o:spt="75" coordsize="21600,21600" o:preferrelative="t" path="m@4@5l@4@11@9@11@9@5xe">
+                <v:formulas>
+                  <v:f eqn="if lineDrawn pixelLineWidth 0"/>
+                  <v:f eqn="sum @0 1 0"/>
+                  <v:f eqn="sum 0 0 @1"/>
+                  <v:f eqn="prod @2 1 2"/>
+                  <v:f eqn="prod @3 21600 pixelWidth"/>
+                  <v:f eqn="prod @3 21600 pixelHeight"/>
+                  <v:f eqn="sum @0 0 1"/>
+                  <v:f eqn="prod @6 1 2"/>
+                  <v:f eqn="prod @7 21600 pixelWidth"/>
+                  <v:f eqn="sum @8 21600 0"/>
+                  <v:f eqn="prod @7 21600 pixelHeight"/>
+                  <v:f eqn="sum @10 21600 0"/>
+                </v:formulas>
+              </v:shapetype>
+              <v:shape id="_x0000_i17" o:spid="_x0000_s17" type="#_x0000_t75" style="width:467.8pt;height:322.9pt;mso-wrap-distance-left:0.0pt;mso-wrap-distance-top:0.0pt;mso-wrap-distance-right:0.0pt;mso-wrap-distance-bottom:0.0pt;" stroked="false">
+                <v:path textboxrect="0,0,0,0"/>
+                <v:imagedata r:id="rId25" o:title=""/>
+              </v:shape>
+            </w:pict>
+          </mc:Fallback>
+        </mc:AlternateContent>
+      </w:r>
+      <w:r>
+        <w:rPr>
+          <w:highlight w:val="none"/>
+        </w:rPr>
+      </w:r>
+      <w:r>
+        <mc:AlternateContent>
+          <mc:Choice Requires="wpg">
+            <w:drawing>
+              <wp:inline xmlns:wp="http://schemas.openxmlformats.org/drawingml/2006/wordprocessingDrawing" distT="0" distB="0" distL="0" distR="0">
+                <wp:extent cx="5940425" cy="3381025"/>
+                <wp:effectExtent l="0" t="0" r="0" b="0"/>
+                <wp:docPr id="19" name=""/>
+                <wp:cNvGraphicFramePr>
+                  <a:graphicFrameLocks xmlns:a="http://schemas.openxmlformats.org/drawingml/2006/main" noChangeAspect="1"/>
+                </wp:cNvGraphicFramePr>
+                <a:graphic xmlns:a="http://schemas.openxmlformats.org/drawingml/2006/main">
+                  <a:graphicData uri="http://schemas.openxmlformats.org/drawingml/2006/picture">
+                    <pic:pic xmlns:pic="http://schemas.openxmlformats.org/drawingml/2006/picture">
+                      <pic:nvPicPr>
+                        <pic:cNvPr id="63585979" name=""/>
+                        <pic:cNvPicPr>
+                          <a:picLocks noChangeAspect="1"/>
+                        </pic:cNvPicPr>
+                        <pic:nvPr/>
+                      </pic:nvPicPr>
+                      <pic:blipFill>
+                        <a:blip r:embed="rId26"/>
+                        <a:stretch/>
+                      </pic:blipFill>
+                      <pic:spPr bwMode="auto">
+                        <a:xfrm>
+                          <a:off x="0" y="0"/>
+                          <a:ext cx="5940424" cy="3381024"/>
+                        </a:xfrm>
+                        <a:prstGeom prst="rect">
+                          <a:avLst/>
+                        </a:prstGeom>
+                      </pic:spPr>
+                    </pic:pic>
+                  </a:graphicData>
+                </a:graphic>
+              </wp:inline>
+            </w:drawing>
+          </mc:Choice>
+          <mc:Fallback>
+            <w:pict>
+              <v:shapetype type="#_x0000_t75" o:spt="75" coordsize="21600,21600" o:preferrelative="t" path="m@4@5l@4@11@9@11@9@5xe">
+                <v:formulas>
+                  <v:f eqn="if lineDrawn pixelLineWidth 0"/>
+                  <v:f eqn="sum @0 1 0"/>
+                  <v:f eqn="sum 0 0 @1"/>
+                  <v:f eqn="prod @2 1 2"/>
+                  <v:f eqn="prod @3 21600 pixelWidth"/>
+                  <v:f eqn="prod @3 21600 pixelHeight"/>
+                  <v:f eqn="sum @0 0 1"/>
+                  <v:f eqn="prod @6 1 2"/>
+                  <v:f eqn="prod @7 21600 pixelWidth"/>
+                  <v:f eqn="sum @8 21600 0"/>
+                  <v:f eqn="prod @7 21600 pixelHeight"/>
+                  <v:f eqn="sum @10 21600 0"/>
+                </v:formulas>
+              </v:shapetype>
+              <v:shape id="_x0000_i18" o:spid="_x0000_s18" type="#_x0000_t75" style="width:467.8pt;height:266.2pt;mso-wrap-distance-left:0.0pt;mso-wrap-distance-top:0.0pt;mso-wrap-distance-right:0.0pt;mso-wrap-distance-bottom:0.0pt;" stroked="false">
+                <v:path textboxrect="0,0,0,0"/>
+                <v:imagedata r:id="rId26" o:title=""/>
+              </v:shape>
+            </w:pict>
+          </mc:Fallback>
+        </mc:AlternateContent>
+      </w:r>
+      <w:r>
+        <w:rPr>
+          <w:highlight w:val="none"/>
+        </w:rPr>
+      </w:r>
+      <w:r>
+        <w:rPr>
+          <w:highlight w:val="none"/>
+        </w:rPr>
+      </w:r>
+    </w:p>
+    <w:p>
+      <w:pPr>
+        <w:shd w:val="nil" w:color="000000"/>
+        <w:rPr>
+          <w:highlight w:val="none"/>
+        </w:rPr>
+      </w:pPr>
+      <w:r>
+        <w:rPr>
+          <w:highlight w:val="none"/>
+        </w:rPr>
+      </w:r>
+      <w:r>
+        <w:rPr>
+          <w:highlight w:val="none"/>
+        </w:rPr>
+      </w:r>
+    </w:p>
+    <w:p>
+      <w:pPr>
+        <w:shd w:val="nil" w:color="000000"/>
+        <w:rPr>
+          <w:highlight w:val="none"/>
+        </w:rPr>
+      </w:pPr>
+      <w:r>
+        <w:rPr>
+          <w:highlight w:val="none"/>
+        </w:rPr>
+      </w:r>
+      <w:r>
+        <w:rPr>
+          <w:highlight w:val="none"/>
+        </w:rPr>
+      </w:r>
+    </w:p>
+    <w:p>
+      <w:pPr>
+        <w:shd w:val="nil" w:color="000000"/>
+        <w:rPr>
+          <w:highlight w:val="none"/>
+        </w:rPr>
+      </w:pPr>
+      <w:r>
+        <w:rPr>
+          <w:highlight w:val="none"/>
+        </w:rPr>
+      </w:r>
+      <w:r>
+        <mc:AlternateContent>
+          <mc:Choice Requires="wpg">
+            <w:drawing>
+              <wp:inline xmlns:wp="http://schemas.openxmlformats.org/drawingml/2006/wordprocessingDrawing" distT="0" distB="0" distL="0" distR="0">
+                <wp:extent cx="5940425" cy="2583159"/>
+                <wp:effectExtent l="0" t="0" r="0" b="0"/>
+                <wp:docPr id="20" name=""/>
+                <wp:cNvGraphicFramePr>
+                  <a:graphicFrameLocks xmlns:a="http://schemas.openxmlformats.org/drawingml/2006/main" noChangeAspect="1"/>
+                </wp:cNvGraphicFramePr>
+                <a:graphic xmlns:a="http://schemas.openxmlformats.org/drawingml/2006/main">
+                  <a:graphicData uri="http://schemas.openxmlformats.org/drawingml/2006/picture">
+                    <pic:pic xmlns:pic="http://schemas.openxmlformats.org/drawingml/2006/picture">
+                      <pic:nvPicPr>
+                        <pic:cNvPr id="674370406" name=""/>
+                        <pic:cNvPicPr>
+                          <a:picLocks noChangeAspect="1"/>
+                        </pic:cNvPicPr>
+                        <pic:nvPr/>
+                      </pic:nvPicPr>
+                      <pic:blipFill>
+                        <a:blip r:embed="rId27"/>
+                        <a:stretch/>
+                      </pic:blipFill>
+                      <pic:spPr bwMode="auto">
+                        <a:xfrm>
+                          <a:off x="0" y="0"/>
+                          <a:ext cx="5940424" cy="2583159"/>
+                        </a:xfrm>
+                        <a:prstGeom prst="rect">
+                          <a:avLst/>
+                        </a:prstGeom>
+                      </pic:spPr>
+                    </pic:pic>
+                  </a:graphicData>
+                </a:graphic>
+              </wp:inline>
+            </w:drawing>
+          </mc:Choice>
+          <mc:Fallback>
+            <w:pict>
+              <v:shapetype type="#_x0000_t75" o:spt="75" coordsize="21600,21600" o:preferrelative="t" path="m@4@5l@4@11@9@11@9@5xe">
+                <v:formulas>
+                  <v:f eqn="if lineDrawn pixelLineWidth 0"/>
+                  <v:f eqn="sum @0 1 0"/>
+                  <v:f eqn="sum 0 0 @1"/>
+                  <v:f eqn="prod @2 1 2"/>
+                  <v:f eqn="prod @3 21600 pixelWidth"/>
+                  <v:f eqn="prod @3 21600 pixelHeight"/>
+                  <v:f eqn="sum @0 0 1"/>
+                  <v:f eqn="prod @6 1 2"/>
+                  <v:f eqn="prod @7 21600 pixelWidth"/>
+                  <v:f eqn="sum @8 21600 0"/>
+                  <v:f eqn="prod @7 21600 pixelHeight"/>
+                  <v:f eqn="sum @10 21600 0"/>
+                </v:formulas>
+              </v:shapetype>
+              <v:shape id="_x0000_i19" o:spid="_x0000_s19" type="#_x0000_t75" style="width:467.8pt;height:203.4pt;mso-wrap-distance-left:0.0pt;mso-wrap-distance-top:0.0pt;mso-wrap-distance-right:0.0pt;mso-wrap-distance-bottom:0.0pt;" stroked="false">
+                <v:path textboxrect="0,0,0,0"/>
+                <v:imagedata r:id="rId27" o:title=""/>
+              </v:shape>
+            </w:pict>
+          </mc:Fallback>
+        </mc:AlternateContent>
+      </w:r>
+      <w:r>
+        <w:rPr>
+          <w:highlight w:val="none"/>
+        </w:rPr>
+      </w:r>
+      <w:r>
+        <w:rPr>
+          <w:highlight w:val="none"/>
+        </w:rPr>
+      </w:r>
+    </w:p>
+    <w:p>
+      <w:pPr>
+        <w:shd w:val="nil" w:color="000000"/>
+        <w:rPr>
+          <w:highlight w:val="none"/>
+        </w:rPr>
+      </w:pPr>
+      <w:r>
+        <w:rPr>
+          <w:highlight w:val="none"/>
+        </w:rPr>
+      </w:r>
+      <w:r>
+        <w:rPr>
+          <w:highlight w:val="none"/>
+        </w:rPr>
+      </w:r>
+    </w:p>
+    <w:p>
+      <w:pPr>
+        <w:shd w:val="nil" w:color="000000"/>
+        <w:rPr>
+          <w:highlight w:val="none"/>
+        </w:rPr>
+      </w:pPr>
+      <w:r>
+        <w:rPr>
+          <w:highlight w:val="none"/>
+        </w:rPr>
+      </w:r>
+      <w:r>
+        <w:rPr>
+          <w:highlight w:val="none"/>
+        </w:rPr>
+      </w:r>
+    </w:p>
+    <w:p>
+      <w:pPr>
+        <w:shd w:val="nil" w:color="000000"/>
+        <w:rPr>
+          <w:highlight w:val="none"/>
+        </w:rPr>
+      </w:pPr>
+      <w:r>
+        <w:rPr>
+          <w:highlight w:val="none"/>
+        </w:rPr>
+      </w:r>
+      <w:r>
+        <mc:AlternateContent>
+          <mc:Choice Requires="wpg">
+            <w:drawing>
+              <wp:inline xmlns:wp="http://schemas.openxmlformats.org/drawingml/2006/wordprocessingDrawing" distT="0" distB="0" distL="0" distR="0">
+                <wp:extent cx="5829300" cy="1962150"/>
+                <wp:effectExtent l="0" t="0" r="0" b="0"/>
+                <wp:docPr id="21" name=""/>
+                <wp:cNvGraphicFramePr>
+                  <a:graphicFrameLocks xmlns:a="http://schemas.openxmlformats.org/drawingml/2006/main" noChangeAspect="1"/>
+                </wp:cNvGraphicFramePr>
+                <a:graphic xmlns:a="http://schemas.openxmlformats.org/drawingml/2006/main">
+                  <a:graphicData uri="http://schemas.openxmlformats.org/drawingml/2006/picture">
+                    <pic:pic xmlns:pic="http://schemas.openxmlformats.org/drawingml/2006/picture">
+                      <pic:nvPicPr>
+                        <pic:cNvPr id="1573047804" name=""/>
+                        <pic:cNvPicPr>
+                          <a:picLocks noChangeAspect="1"/>
+                        </pic:cNvPicPr>
+                        <pic:nvPr/>
+                      </pic:nvPicPr>
+                      <pic:blipFill>
+                        <a:blip r:embed="rId28"/>
+                        <a:stretch/>
+                      </pic:blipFill>
+                      <pic:spPr bwMode="auto">
+                        <a:xfrm>
+                          <a:off x="0" y="0"/>
+                          <a:ext cx="5829300" cy="1962149"/>
+                        </a:xfrm>
+                        <a:prstGeom prst="rect">
+                          <a:avLst/>
+                        </a:prstGeom>
+                      </pic:spPr>
+                    </pic:pic>
+                  </a:graphicData>
+                </a:graphic>
+              </wp:inline>
+            </w:drawing>
+          </mc:Choice>
+          <mc:Fallback>
+            <w:pict>
+              <v:shapetype type="#_x0000_t75" o:spt="75" coordsize="21600,21600" o:preferrelative="t" path="m@4@5l@4@11@9@11@9@5xe">
+                <v:formulas>
+                  <v:f eqn="if lineDrawn pixelLineWidth 0"/>
+                  <v:f eqn="sum @0 1 0"/>
+                  <v:f eqn="sum 0 0 @1"/>
+                  <v:f eqn="prod @2 1 2"/>
+                  <v:f eqn="prod @3 21600 pixelWidth"/>
+                  <v:f eqn="prod @3 21600 pixelHeight"/>
+                  <v:f eqn="sum @0 0 1"/>
+                  <v:f eqn="prod @6 1 2"/>
+                  <v:f eqn="prod @7 21600 pixelWidth"/>
+                  <v:f eqn="sum @8 21600 0"/>
+                  <v:f eqn="prod @7 21600 pixelHeight"/>
+                  <v:f eqn="sum @10 21600 0"/>
+                </v:formulas>
+              </v:shapetype>
+              <v:shape id="_x0000_i20" o:spid="_x0000_s20" type="#_x0000_t75" style="width:459.0pt;height:154.5pt;mso-wrap-distance-left:0.0pt;mso-wrap-distance-top:0.0pt;mso-wrap-distance-right:0.0pt;mso-wrap-distance-bottom:0.0pt;" stroked="false">
+                <v:path textboxrect="0,0,0,0"/>
+                <v:imagedata r:id="rId28" o:title=""/>
+              </v:shape>
+            </w:pict>
+          </mc:Fallback>
+        </mc:AlternateContent>
+      </w:r>
+      <w:r>
+        <w:rPr>
+          <w:highlight w:val="none"/>
+        </w:rPr>
+      </w:r>
+      <w:r>
+        <w:rPr>
+          <w:highlight w:val="none"/>
+        </w:rPr>
+      </w:r>
+    </w:p>
+    <w:p>
+      <w:pPr>
+        <w:shd w:val="nil" w:color="000000"/>
+        <w:rPr>
+          <w:highlight w:val="none"/>
+        </w:rPr>
+      </w:pPr>
+      <w:r>
+        <w:rPr>
+          <w:highlight w:val="none"/>
+        </w:rPr>
+      </w:r>
+      <w:r>
+        <w:rPr>
+          <w:highlight w:val="none"/>
+        </w:rPr>
+      </w:r>
+    </w:p>
+    <w:p>
+      <w:pPr>
+        <w:shd w:val="nil" w:color="000000"/>
+        <w:rPr>
+          <w:highlight w:val="none"/>
+        </w:rPr>
+      </w:pPr>
+      <w:r>
+        <w:rPr>
+          <w:highlight w:val="none"/>
+        </w:rPr>
+      </w:r>
+      <w:r>
+        <mc:AlternateContent>
+          <mc:Choice Requires="wpg">
+            <w:drawing>
+              <wp:inline xmlns:wp="http://schemas.openxmlformats.org/drawingml/2006/wordprocessingDrawing" distT="0" distB="0" distL="0" distR="0">
+                <wp:extent cx="2257425" cy="276225"/>
+                <wp:effectExtent l="0" t="0" r="0" b="0"/>
+                <wp:docPr id="22" name=""/>
+                <wp:cNvGraphicFramePr>
+                  <a:graphicFrameLocks xmlns:a="http://schemas.openxmlformats.org/drawingml/2006/main" noChangeAspect="1"/>
+                </wp:cNvGraphicFramePr>
+                <a:graphic xmlns:a="http://schemas.openxmlformats.org/drawingml/2006/main">
+                  <a:graphicData uri="http://schemas.openxmlformats.org/drawingml/2006/picture">
+                    <pic:pic xmlns:pic="http://schemas.openxmlformats.org/drawingml/2006/picture">
+                      <pic:nvPicPr>
+                        <pic:cNvPr id="663991992" name=""/>
+                        <pic:cNvPicPr>
+                          <a:picLocks noChangeAspect="1"/>
+                        </pic:cNvPicPr>
+                        <pic:nvPr/>
+                      </pic:nvPicPr>
+                      <pic:blipFill>
+                        <a:blip r:embed="rId29"/>
+                        <a:stretch/>
+                      </pic:blipFill>
+                      <pic:spPr bwMode="auto">
+                        <a:xfrm>
+                          <a:off x="0" y="0"/>
+                          <a:ext cx="2257425" cy="276224"/>
+                        </a:xfrm>
+                        <a:prstGeom prst="rect">
+                          <a:avLst/>
+                        </a:prstGeom>
+                      </pic:spPr>
+                    </pic:pic>
+                  </a:graphicData>
+                </a:graphic>
+              </wp:inline>
+            </w:drawing>
+          </mc:Choice>
+          <mc:Fallback>
+            <w:pict>
+              <v:shapetype type="#_x0000_t75" o:spt="75" coordsize="21600,21600" o:preferrelative="t" path="m@4@5l@4@11@9@11@9@5xe">
+                <v:formulas>
+                  <v:f eqn="if lineDrawn pixelLineWidth 0"/>
+                  <v:f eqn="sum @0 1 0"/>
+                  <v:f eqn="sum 0 0 @1"/>
+                  <v:f eqn="prod @2 1 2"/>
+                  <v:f eqn="prod @3 21600 pixelWidth"/>
+                  <v:f eqn="prod @3 21600 pixelHeight"/>
+                  <v:f eqn="sum @0 0 1"/>
+                  <v:f eqn="prod @6 1 2"/>
+                  <v:f eqn="prod @7 21600 pixelWidth"/>
+                  <v:f eqn="sum @8 21600 0"/>
+                  <v:f eqn="prod @7 21600 pixelHeight"/>
+                  <v:f eqn="sum @10 21600 0"/>
+                </v:formulas>
+              </v:shapetype>
+              <v:shape id="_x0000_i21" o:spid="_x0000_s21" type="#_x0000_t75" style="width:177.8pt;height:21.8pt;mso-wrap-distance-left:0.0pt;mso-wrap-distance-top:0.0pt;mso-wrap-distance-right:0.0pt;mso-wrap-distance-bottom:0.0pt;" stroked="false">
+                <v:path textboxrect="0,0,0,0"/>
+                <v:imagedata r:id="rId29" o:title=""/>
+              </v:shape>
+            </w:pict>
+          </mc:Fallback>
+        </mc:AlternateContent>
+      </w:r>
+      <w:r>
+        <w:rPr>
+          <w:highlight w:val="none"/>
+        </w:rPr>
+      </w:r>
+      <w:r>
+        <mc:AlternateContent>
+          <mc:Choice Requires="wpg">
+            <w:drawing>
+              <wp:inline xmlns:wp="http://schemas.openxmlformats.org/drawingml/2006/wordprocessingDrawing" distT="0" distB="0" distL="0" distR="0">
+                <wp:extent cx="4029075" cy="647700"/>
+                <wp:effectExtent l="0" t="0" r="0" b="0"/>
+                <wp:docPr id="23" name=""/>
+                <wp:cNvGraphicFramePr>
+                  <a:graphicFrameLocks xmlns:a="http://schemas.openxmlformats.org/drawingml/2006/main" noChangeAspect="1"/>
+                </wp:cNvGraphicFramePr>
+                <a:graphic xmlns:a="http://schemas.openxmlformats.org/drawingml/2006/main">
+                  <a:graphicData uri="http://schemas.openxmlformats.org/drawingml/2006/picture">
+                    <pic:pic xmlns:pic="http://schemas.openxmlformats.org/drawingml/2006/picture">
+                      <pic:nvPicPr>
+                        <pic:cNvPr id="1044638911" name=""/>
+                        <pic:cNvPicPr>
+                          <a:picLocks noChangeAspect="1"/>
+                        </pic:cNvPicPr>
+                        <pic:nvPr/>
+                      </pic:nvPicPr>
+                      <pic:blipFill>
+                        <a:blip r:embed="rId30"/>
+                        <a:stretch/>
+                      </pic:blipFill>
+                      <pic:spPr bwMode="auto">
+                        <a:xfrm>
+                          <a:off x="0" y="0"/>
+                          <a:ext cx="4029075" cy="647699"/>
+                        </a:xfrm>
+                        <a:prstGeom prst="rect">
+                          <a:avLst/>
+                        </a:prstGeom>
+                      </pic:spPr>
+                    </pic:pic>
+                  </a:graphicData>
+                </a:graphic>
+              </wp:inline>
+            </w:drawing>
+          </mc:Choice>
+          <mc:Fallback>
+            <w:pict>
+              <v:shapetype type="#_x0000_t75" o:spt="75" coordsize="21600,21600" o:preferrelative="t" path="m@4@5l@4@11@9@11@9@5xe">
+                <v:formulas>
+                  <v:f eqn="if lineDrawn pixelLineWidth 0"/>
+                  <v:f eqn="sum @0 1 0"/>
+                  <v:f eqn="sum 0 0 @1"/>
+                  <v:f eqn="prod @2 1 2"/>
+                  <v:f eqn="prod @3 21600 pixelWidth"/>
+                  <v:f eqn="prod @3 21600 pixelHeight"/>
+                  <v:f eqn="sum @0 0 1"/>
+                  <v:f eqn="prod @6 1 2"/>
+                  <v:f eqn="prod @7 21600 pixelWidth"/>
+                  <v:f eqn="sum @8 21600 0"/>
+                  <v:f eqn="prod @7 21600 pixelHeight"/>
+                  <v:f eqn="sum @10 21600 0"/>
+                </v:formulas>
+              </v:shapetype>
+              <v:shape id="_x0000_i22" o:spid="_x0000_s22" type="#_x0000_t75" style="width:317.2pt;height:51.0pt;mso-wrap-distance-left:0.0pt;mso-wrap-distance-top:0.0pt;mso-wrap-distance-right:0.0pt;mso-wrap-distance-bottom:0.0pt;" stroked="false">
+                <v:path textboxrect="0,0,0,0"/>
+                <v:imagedata r:id="rId30" o:title=""/>
+              </v:shape>
+            </w:pict>
+          </mc:Fallback>
+        </mc:AlternateContent>
+      </w:r>
+      <w:r>
+        <w:rPr>
+          <w:highlight w:val="none"/>
+        </w:rPr>
+      </w:r>
       <w:r>
         <w:rPr>
           <w:highlight w:val="none"/>
@@ -1474,7 +2040,6 @@
       <w:pPr>
         <w:spacing w:after="0" w:line="240" w:lineRule="auto"/>
       </w:pPr>
-      <w:r/>
       <w:r>
         <w:separator/>
       </w:r>
@@ -1486,7 +2051,6 @@
       <w:pPr>
         <w:spacing w:after="0" w:line="240" w:lineRule="auto"/>
       </w:pPr>
-      <w:r/>
       <w:r>
         <w:continuationSeparator/>
       </w:r>
@@ -1503,7 +2067,6 @@
       <w:pPr>
         <w:spacing w:after="0" w:line="240" w:lineRule="auto"/>
       </w:pPr>
-      <w:r/>
       <w:r>
         <w:separator/>
       </w:r>
@@ -1515,7 +2078,6 @@
       <w:pPr>
         <w:spacing w:after="0" w:line="240" w:lineRule="auto"/>
       </w:pPr>
-      <w:r/>
       <w:r>
         <w:continuationSeparator/>
       </w:r>
@@ -1681,11 +2243,11 @@
     <w:lsdException w:name="Bibliography" w:uiPriority="37"/>
     <w:lsdException w:name="TOC Heading" w:uiPriority="39" w:qFormat="1"/>
   </w:latentStyles>
-  <w:style w:type="paragraph" w:styleId="13">
+  <w:style w:type="paragraph" w:styleId="636">
     <w:name w:val="Heading 1"/>
-    <w:basedOn w:val="599"/>
-    <w:next w:val="599"/>
-    <w:link w:val="14"/>
+    <w:basedOn w:val="814"/>
+    <w:next w:val="814"/>
+    <w:link w:val="637"/>
     <w:uiPriority w:val="9"/>
     <w:qFormat/>
     <w:pPr>
@@ -1700,10 +2262,10 @@
       <w:szCs w:val="40"/>
     </w:rPr>
   </w:style>
-  <w:style w:type="character" w:styleId="14">
+  <w:style w:type="character" w:styleId="637">
     <w:name w:val="Heading 1 Char"/>
-    <w:basedOn w:val="600"/>
-    <w:link w:val="13"/>
+    <w:basedOn w:val="815"/>
+    <w:link w:val="636"/>
     <w:uiPriority w:val="9"/>
     <w:rPr>
       <w:rFonts w:ascii="Arial" w:hAnsi="Arial" w:eastAsia="Arial" w:cs="Arial"/>
@@ -1711,11 +2273,11 @@
       <w:szCs w:val="40"/>
     </w:rPr>
   </w:style>
-  <w:style w:type="paragraph" w:styleId="15">
+  <w:style w:type="paragraph" w:styleId="638">
     <w:name w:val="Heading 2"/>
-    <w:basedOn w:val="599"/>
-    <w:next w:val="599"/>
-    <w:link w:val="16"/>
+    <w:basedOn w:val="814"/>
+    <w:next w:val="814"/>
+    <w:link w:val="639"/>
     <w:uiPriority w:val="9"/>
     <w:unhideWhenUsed/>
     <w:qFormat/>
@@ -1730,21 +2292,21 @@
       <w:sz w:val="34"/>
     </w:rPr>
   </w:style>
-  <w:style w:type="character" w:styleId="16">
+  <w:style w:type="character" w:styleId="639">
     <w:name w:val="Heading 2 Char"/>
-    <w:basedOn w:val="600"/>
-    <w:link w:val="15"/>
+    <w:basedOn w:val="815"/>
+    <w:link w:val="638"/>
     <w:uiPriority w:val="9"/>
     <w:rPr>
       <w:rFonts w:ascii="Arial" w:hAnsi="Arial" w:eastAsia="Arial" w:cs="Arial"/>
       <w:sz w:val="34"/>
     </w:rPr>
   </w:style>
-  <w:style w:type="paragraph" w:styleId="17">
+  <w:style w:type="paragraph" w:styleId="640">
     <w:name w:val="Heading 3"/>
-    <w:basedOn w:val="599"/>
-    <w:next w:val="599"/>
-    <w:link w:val="18"/>
+    <w:basedOn w:val="814"/>
+    <w:next w:val="814"/>
+    <w:link w:val="641"/>
     <w:uiPriority w:val="9"/>
     <w:unhideWhenUsed/>
     <w:qFormat/>
@@ -1760,10 +2322,10 @@
       <w:szCs w:val="30"/>
     </w:rPr>
   </w:style>
-  <w:style w:type="character" w:styleId="18">
+  <w:style w:type="character" w:styleId="641">
     <w:name w:val="Heading 3 Char"/>
-    <w:basedOn w:val="600"/>
-    <w:link w:val="17"/>
+    <w:basedOn w:val="815"/>
+    <w:link w:val="640"/>
     <w:uiPriority w:val="9"/>
     <w:rPr>
       <w:rFonts w:ascii="Arial" w:hAnsi="Arial" w:eastAsia="Arial" w:cs="Arial"/>
@@ -1771,11 +2333,11 @@
       <w:szCs w:val="30"/>
     </w:rPr>
   </w:style>
-  <w:style w:type="paragraph" w:styleId="19">
+  <w:style w:type="paragraph" w:styleId="642">
     <w:name w:val="Heading 4"/>
-    <w:basedOn w:val="599"/>
-    <w:next w:val="599"/>
-    <w:link w:val="20"/>
+    <w:basedOn w:val="814"/>
+    <w:next w:val="814"/>
+    <w:link w:val="643"/>
     <w:uiPriority w:val="9"/>
     <w:unhideWhenUsed/>
     <w:qFormat/>
@@ -1793,10 +2355,10 @@
       <w:szCs w:val="26"/>
     </w:rPr>
   </w:style>
-  <w:style w:type="character" w:styleId="20">
+  <w:style w:type="character" w:styleId="643">
     <w:name w:val="Heading 4 Char"/>
-    <w:basedOn w:val="600"/>
-    <w:link w:val="19"/>
+    <w:basedOn w:val="815"/>
+    <w:link w:val="642"/>
     <w:uiPriority w:val="9"/>
     <w:rPr>
       <w:rFonts w:ascii="Arial" w:hAnsi="Arial" w:eastAsia="Arial" w:cs="Arial"/>
@@ -1806,11 +2368,11 @@
       <w:szCs w:val="26"/>
     </w:rPr>
   </w:style>
-  <w:style w:type="paragraph" w:styleId="21">
+  <w:style w:type="paragraph" w:styleId="644">
     <w:name w:val="Heading 5"/>
-    <w:basedOn w:val="599"/>
-    <w:next w:val="599"/>
-    <w:link w:val="22"/>
+    <w:basedOn w:val="814"/>
+    <w:next w:val="814"/>
+    <w:link w:val="645"/>
     <w:uiPriority w:val="9"/>
     <w:unhideWhenUsed/>
     <w:qFormat/>
@@ -1828,10 +2390,10 @@
       <w:szCs w:val="24"/>
     </w:rPr>
   </w:style>
-  <w:style w:type="character" w:styleId="22">
+  <w:style w:type="character" w:styleId="645">
     <w:name w:val="Heading 5 Char"/>
-    <w:basedOn w:val="600"/>
-    <w:link w:val="21"/>
+    <w:basedOn w:val="815"/>
+    <w:link w:val="644"/>
     <w:uiPriority w:val="9"/>
     <w:rPr>
       <w:rFonts w:ascii="Arial" w:hAnsi="Arial" w:eastAsia="Arial" w:cs="Arial"/>
@@ -1841,11 +2403,11 @@
       <w:szCs w:val="24"/>
     </w:rPr>
   </w:style>
-  <w:style w:type="paragraph" w:styleId="23">
+  <w:style w:type="paragraph" w:styleId="646">
     <w:name w:val="Heading 6"/>
-    <w:basedOn w:val="599"/>
-    <w:next w:val="599"/>
-    <w:link w:val="24"/>
+    <w:basedOn w:val="814"/>
+    <w:next w:val="814"/>
+    <w:link w:val="647"/>
     <w:uiPriority w:val="9"/>
     <w:unhideWhenUsed/>
     <w:qFormat/>
@@ -1863,10 +2425,10 @@
       <w:szCs w:val="22"/>
     </w:rPr>
   </w:style>
-  <w:style w:type="character" w:styleId="24">
+  <w:style w:type="character" w:styleId="647">
     <w:name w:val="Heading 6 Char"/>
-    <w:basedOn w:val="600"/>
-    <w:link w:val="23"/>
+    <w:basedOn w:val="815"/>
+    <w:link w:val="646"/>
     <w:uiPriority w:val="9"/>
     <w:rPr>
       <w:rFonts w:ascii="Arial" w:hAnsi="Arial" w:eastAsia="Arial" w:cs="Arial"/>
@@ -1876,11 +2438,11 @@
       <w:szCs w:val="22"/>
     </w:rPr>
   </w:style>
-  <w:style w:type="paragraph" w:styleId="25">
+  <w:style w:type="paragraph" w:styleId="648">
     <w:name w:val="Heading 7"/>
-    <w:basedOn w:val="599"/>
-    <w:next w:val="599"/>
-    <w:link w:val="26"/>
+    <w:basedOn w:val="814"/>
+    <w:next w:val="814"/>
+    <w:link w:val="649"/>
     <w:uiPriority w:val="9"/>
     <w:unhideWhenUsed/>
     <w:qFormat/>
@@ -1900,10 +2462,10 @@
       <w:szCs w:val="22"/>
     </w:rPr>
   </w:style>
-  <w:style w:type="character" w:styleId="26">
+  <w:style w:type="character" w:styleId="649">
     <w:name w:val="Heading 7 Char"/>
-    <w:basedOn w:val="600"/>
-    <w:link w:val="25"/>
+    <w:basedOn w:val="815"/>
+    <w:link w:val="648"/>
     <w:uiPriority w:val="9"/>
     <w:rPr>
       <w:rFonts w:ascii="Arial" w:hAnsi="Arial" w:eastAsia="Arial" w:cs="Arial"/>
@@ -1915,11 +2477,11 @@
       <w:szCs w:val="22"/>
     </w:rPr>
   </w:style>
-  <w:style w:type="paragraph" w:styleId="27">
+  <w:style w:type="paragraph" w:styleId="650">
     <w:name w:val="Heading 8"/>
-    <w:basedOn w:val="599"/>
-    <w:next w:val="599"/>
-    <w:link w:val="28"/>
+    <w:basedOn w:val="814"/>
+    <w:next w:val="814"/>
+    <w:link w:val="651"/>
     <w:uiPriority w:val="9"/>
     <w:unhideWhenUsed/>
     <w:qFormat/>
@@ -1937,10 +2499,10 @@
       <w:szCs w:val="22"/>
     </w:rPr>
   </w:style>
-  <w:style w:type="character" w:styleId="28">
+  <w:style w:type="character" w:styleId="651">
     <w:name w:val="Heading 8 Char"/>
-    <w:basedOn w:val="600"/>
-    <w:link w:val="27"/>
+    <w:basedOn w:val="815"/>
+    <w:link w:val="650"/>
     <w:uiPriority w:val="9"/>
     <w:rPr>
       <w:rFonts w:ascii="Arial" w:hAnsi="Arial" w:eastAsia="Arial" w:cs="Arial"/>
@@ -1950,11 +2512,11 @@
       <w:szCs w:val="22"/>
     </w:rPr>
   </w:style>
-  <w:style w:type="paragraph" w:styleId="29">
+  <w:style w:type="paragraph" w:styleId="652">
     <w:name w:val="Heading 9"/>
-    <w:basedOn w:val="599"/>
-    <w:next w:val="599"/>
-    <w:link w:val="30"/>
+    <w:basedOn w:val="814"/>
+    <w:next w:val="814"/>
+    <w:link w:val="653"/>
     <w:uiPriority w:val="9"/>
     <w:unhideWhenUsed/>
     <w:qFormat/>
@@ -1972,10 +2534,10 @@
       <w:szCs w:val="21"/>
     </w:rPr>
   </w:style>
-  <w:style w:type="character" w:styleId="30">
+  <w:style w:type="character" w:styleId="653">
     <w:name w:val="Heading 9 Char"/>
-    <w:basedOn w:val="600"/>
-    <w:link w:val="29"/>
+    <w:basedOn w:val="815"/>
+    <w:link w:val="652"/>
     <w:uiPriority w:val="9"/>
     <w:rPr>
       <w:rFonts w:ascii="Arial" w:hAnsi="Arial" w:eastAsia="Arial" w:cs="Arial"/>
@@ -1985,9 +2547,9 @@
       <w:szCs w:val="21"/>
     </w:rPr>
   </w:style>
-  <w:style w:type="paragraph" w:styleId="31">
+  <w:style w:type="paragraph" w:styleId="654">
     <w:name w:val="List Paragraph"/>
-    <w:basedOn w:val="599"/>
+    <w:basedOn w:val="814"/>
     <w:uiPriority w:val="34"/>
     <w:qFormat/>
     <w:pPr>
@@ -1995,7 +2557,7 @@
       <w:ind w:left="720"/>
     </w:pPr>
   </w:style>
-  <w:style w:type="paragraph" w:styleId="33">
+  <w:style w:type="paragraph" w:styleId="655">
     <w:name w:val="No Spacing"/>
     <w:uiPriority w:val="1"/>
     <w:qFormat/>
@@ -2003,11 +2565,11 @@
       <w:spacing w:before="0" w:after="0" w:line="240" w:lineRule="auto"/>
     </w:pPr>
   </w:style>
-  <w:style w:type="paragraph" w:styleId="34">
+  <w:style w:type="paragraph" w:styleId="656">
     <w:name w:val="Title"/>
-    <w:basedOn w:val="599"/>
-    <w:next w:val="599"/>
-    <w:link w:val="35"/>
+    <w:basedOn w:val="814"/>
+    <w:next w:val="814"/>
+    <w:link w:val="657"/>
     <w:uiPriority w:val="10"/>
     <w:qFormat/>
     <w:pPr>
@@ -2019,21 +2581,21 @@
       <w:szCs w:val="48"/>
     </w:rPr>
   </w:style>
-  <w:style w:type="character" w:styleId="35">
+  <w:style w:type="character" w:styleId="657">
     <w:name w:val="Title Char"/>
-    <w:basedOn w:val="600"/>
-    <w:link w:val="34"/>
+    <w:basedOn w:val="815"/>
+    <w:link w:val="656"/>
     <w:uiPriority w:val="10"/>
     <w:rPr>
       <w:sz w:val="48"/>
       <w:szCs w:val="48"/>
     </w:rPr>
   </w:style>
-  <w:style w:type="paragraph" w:styleId="36">
+  <w:style w:type="paragraph" w:styleId="658">
     <w:name w:val="Subtitle"/>
-    <w:basedOn w:val="599"/>
-    <w:next w:val="599"/>
-    <w:link w:val="37"/>
+    <w:basedOn w:val="814"/>
+    <w:next w:val="814"/>
+    <w:link w:val="659"/>
     <w:uiPriority w:val="11"/>
     <w:qFormat/>
     <w:pPr>
@@ -2044,21 +2606,21 @@
       <w:szCs w:val="24"/>
     </w:rPr>
   </w:style>
-  <w:style w:type="character" w:styleId="37">
+  <w:style w:type="character" w:styleId="659">
     <w:name w:val="Subtitle Char"/>
-    <w:basedOn w:val="600"/>
-    <w:link w:val="36"/>
+    <w:basedOn w:val="815"/>
+    <w:link w:val="658"/>
     <w:uiPriority w:val="11"/>
     <w:rPr>
       <w:sz w:val="24"/>
       <w:szCs w:val="24"/>
     </w:rPr>
   </w:style>
-  <w:style w:type="paragraph" w:styleId="38">
+  <w:style w:type="paragraph" w:styleId="660">
     <w:name w:val="Quote"/>
-    <w:basedOn w:val="599"/>
-    <w:next w:val="599"/>
-    <w:link w:val="39"/>
+    <w:basedOn w:val="814"/>
+    <w:next w:val="814"/>
+    <w:link w:val="661"/>
     <w:uiPriority w:val="29"/>
     <w:qFormat/>
     <w:pPr>
@@ -2068,19 +2630,19 @@
       <w:i/>
     </w:rPr>
   </w:style>
-  <w:style w:type="character" w:styleId="39">
+  <w:style w:type="character" w:styleId="661">
     <w:name w:val="Quote Char"/>
-    <w:link w:val="38"/>
+    <w:link w:val="660"/>
     <w:uiPriority w:val="29"/>
     <w:rPr>
       <w:i/>
     </w:rPr>
   </w:style>
-  <w:style w:type="paragraph" w:styleId="40">
+  <w:style w:type="paragraph" w:styleId="662">
     <w:name w:val="Intense Quote"/>
-    <w:basedOn w:val="599"/>
-    <w:next w:val="599"/>
-    <w:link w:val="41"/>
+    <w:basedOn w:val="814"/>
+    <w:next w:val="814"/>
+    <w:link w:val="663"/>
     <w:uiPriority w:val="30"/>
     <w:qFormat/>
     <w:pPr>
@@ -2098,18 +2660,18 @@
       <w:i/>
     </w:rPr>
   </w:style>
-  <w:style w:type="character" w:styleId="41">
+  <w:style w:type="character" w:styleId="663">
     <w:name w:val="Intense Quote Char"/>
-    <w:link w:val="40"/>
+    <w:link w:val="662"/>
     <w:uiPriority w:val="30"/>
     <w:rPr>
       <w:i/>
     </w:rPr>
   </w:style>
-  <w:style w:type="paragraph" w:styleId="42">
+  <w:style w:type="paragraph" w:styleId="664">
     <w:name w:val="Header"/>
-    <w:basedOn w:val="599"/>
-    <w:link w:val="43"/>
+    <w:basedOn w:val="814"/>
+    <w:link w:val="665"/>
     <w:uiPriority w:val="99"/>
     <w:unhideWhenUsed/>
     <w:pPr>
@@ -2120,16 +2682,16 @@
       </w:tabs>
     </w:pPr>
   </w:style>
-  <w:style w:type="character" w:styleId="43">
+  <w:style w:type="character" w:styleId="665">
     <w:name w:val="Header Char"/>
-    <w:basedOn w:val="600"/>
-    <w:link w:val="42"/>
+    <w:basedOn w:val="815"/>
+    <w:link w:val="664"/>
     <w:uiPriority w:val="99"/>
   </w:style>
-  <w:style w:type="paragraph" w:styleId="44">
+  <w:style w:type="paragraph" w:styleId="666">
     <w:name w:val="Footer"/>
-    <w:basedOn w:val="599"/>
-    <w:link w:val="47"/>
+    <w:basedOn w:val="814"/>
+    <w:link w:val="669"/>
     <w:uiPriority w:val="99"/>
     <w:unhideWhenUsed/>
     <w:pPr>
@@ -2140,16 +2702,16 @@
       </w:tabs>
     </w:pPr>
   </w:style>
-  <w:style w:type="character" w:styleId="45">
+  <w:style w:type="character" w:styleId="667">
     <w:name w:val="Footer Char"/>
-    <w:basedOn w:val="600"/>
-    <w:link w:val="44"/>
+    <w:basedOn w:val="815"/>
+    <w:link w:val="666"/>
     <w:uiPriority w:val="99"/>
   </w:style>
-  <w:style w:type="paragraph" w:styleId="46">
+  <w:style w:type="paragraph" w:styleId="668">
     <w:name w:val="Caption"/>
-    <w:basedOn w:val="599"/>
-    <w:next w:val="599"/>
+    <w:basedOn w:val="814"/>
+    <w:next w:val="814"/>
     <w:uiPriority w:val="35"/>
     <w:semiHidden/>
     <w:unhideWhenUsed/>
@@ -2165,15 +2727,15 @@
       <w:szCs w:val="18"/>
     </w:rPr>
   </w:style>
-  <w:style w:type="character" w:styleId="47">
+  <w:style w:type="character" w:styleId="669">
     <w:name w:val="Caption Char"/>
-    <w:basedOn w:val="46"/>
-    <w:link w:val="44"/>
+    <w:basedOn w:val="668"/>
+    <w:link w:val="666"/>
     <w:uiPriority w:val="99"/>
   </w:style>
-  <w:style w:type="table" w:styleId="48">
+  <w:style w:type="table" w:styleId="670">
     <w:name w:val="Table Grid"/>
-    <w:basedOn w:val="601"/>
+    <w:basedOn w:val="816"/>
     <w:uiPriority w:val="59"/>
     <w:pPr>
       <w:spacing w:after="0" w:line="240" w:lineRule="auto"/>
@@ -2196,9 +2758,9 @@
       </w:tblCellMar>
     </w:tblPr>
   </w:style>
-  <w:style w:type="table" w:styleId="49">
+  <w:style w:type="table" w:styleId="671">
     <w:name w:val="Table Grid Light"/>
-    <w:basedOn w:val="601"/>
+    <w:basedOn w:val="816"/>
     <w:uiPriority w:val="59"/>
     <w:pPr>
       <w:spacing w:after="0" w:line="240" w:lineRule="auto"/>
@@ -2221,9 +2783,9 @@
       </w:tblCellMar>
     </w:tblPr>
   </w:style>
-  <w:style w:type="table" w:styleId="50">
+  <w:style w:type="table" w:styleId="672">
     <w:name w:val="Plain Table 1"/>
-    <w:basedOn w:val="601"/>
+    <w:basedOn w:val="816"/>
     <w:uiPriority w:val="59"/>
     <w:pPr>
       <w:spacing w:after="0" w:line="240" w:lineRule="auto"/>
@@ -2288,9 +2850,9 @@
       </w:rPr>
     </w:tblStylePr>
   </w:style>
-  <w:style w:type="table" w:styleId="51">
+  <w:style w:type="table" w:styleId="673">
     <w:name w:val="Plain Table 2"/>
-    <w:basedOn w:val="601"/>
+    <w:basedOn w:val="816"/>
     <w:uiPriority w:val="59"/>
     <w:pPr>
       <w:spacing w:after="0" w:line="240" w:lineRule="auto"/>
@@ -2373,9 +2935,9 @@
       </w:rPr>
     </w:tblStylePr>
   </w:style>
-  <w:style w:type="table" w:styleId="52">
+  <w:style w:type="table" w:styleId="674">
     <w:name w:val="Plain Table 3"/>
-    <w:basedOn w:val="601"/>
+    <w:basedOn w:val="816"/>
     <w:uiPriority w:val="99"/>
     <w:pPr>
       <w:spacing w:after="0" w:line="240" w:lineRule="auto"/>
@@ -2450,9 +3012,9 @@
       </w:rPr>
     </w:tblStylePr>
   </w:style>
-  <w:style w:type="table" w:styleId="53">
+  <w:style w:type="table" w:styleId="675">
     <w:name w:val="Plain Table 4"/>
-    <w:basedOn w:val="601"/>
+    <w:basedOn w:val="816"/>
     <w:uiPriority w:val="99"/>
     <w:pPr>
       <w:spacing w:after="0" w:line="240" w:lineRule="auto"/>
@@ -2507,9 +3069,9 @@
       </w:rPr>
     </w:tblStylePr>
   </w:style>
-  <w:style w:type="table" w:styleId="54">
+  <w:style w:type="table" w:styleId="676">
     <w:name w:val="Plain Table 5"/>
-    <w:basedOn w:val="601"/>
+    <w:basedOn w:val="816"/>
     <w:uiPriority w:val="99"/>
     <w:pPr>
       <w:spacing w:after="0" w:line="240" w:lineRule="auto"/>
@@ -2595,9 +3157,9 @@
       </w:tcPr>
     </w:tblStylePr>
   </w:style>
-  <w:style w:type="table" w:styleId="55">
+  <w:style w:type="table" w:styleId="677">
     <w:name w:val="Grid Table 1 Light"/>
-    <w:basedOn w:val="601"/>
+    <w:basedOn w:val="816"/>
     <w:uiPriority w:val="99"/>
     <w:pPr>
       <w:spacing w:after="0" w:line="240" w:lineRule="auto"/>
@@ -2660,9 +3222,9 @@
       </w:rPr>
     </w:tblStylePr>
   </w:style>
-  <w:style w:type="table" w:styleId="56">
+  <w:style w:type="table" w:styleId="678">
     <w:name w:val="Grid Table 1 Light - Accent 1"/>
-    <w:basedOn w:val="601"/>
+    <w:basedOn w:val="816"/>
     <w:uiPriority w:val="99"/>
     <w:pPr>
       <w:spacing w:after="0" w:line="240" w:lineRule="auto"/>
@@ -2725,9 +3287,9 @@
       </w:rPr>
     </w:tblStylePr>
   </w:style>
-  <w:style w:type="table" w:styleId="57">
+  <w:style w:type="table" w:styleId="679">
     <w:name w:val="Grid Table 1 Light - Accent 2"/>
-    <w:basedOn w:val="601"/>
+    <w:basedOn w:val="816"/>
     <w:uiPriority w:val="99"/>
     <w:pPr>
       <w:spacing w:after="0" w:line="240" w:lineRule="auto"/>
@@ -2790,9 +3352,9 @@
       </w:rPr>
     </w:tblStylePr>
   </w:style>
-  <w:style w:type="table" w:styleId="58">
+  <w:style w:type="table" w:styleId="680">
     <w:name w:val="Grid Table 1 Light - Accent 3"/>
-    <w:basedOn w:val="601"/>
+    <w:basedOn w:val="816"/>
     <w:uiPriority w:val="99"/>
     <w:pPr>
       <w:spacing w:after="0" w:line="240" w:lineRule="auto"/>
@@ -2855,9 +3417,9 @@
       </w:rPr>
     </w:tblStylePr>
   </w:style>
-  <w:style w:type="table" w:styleId="59">
+  <w:style w:type="table" w:styleId="681">
     <w:name w:val="Grid Table 1 Light - Accent 4"/>
-    <w:basedOn w:val="601"/>
+    <w:basedOn w:val="816"/>
     <w:uiPriority w:val="99"/>
     <w:pPr>
       <w:spacing w:after="0" w:line="240" w:lineRule="auto"/>
@@ -2920,9 +3482,9 @@
       </w:rPr>
     </w:tblStylePr>
   </w:style>
-  <w:style w:type="table" w:styleId="60">
+  <w:style w:type="table" w:styleId="682">
     <w:name w:val="Grid Table 1 Light - Accent 5"/>
-    <w:basedOn w:val="601"/>
+    <w:basedOn w:val="816"/>
     <w:uiPriority w:val="99"/>
     <w:pPr>
       <w:spacing w:after="0" w:line="240" w:lineRule="auto"/>
@@ -2985,9 +3547,9 @@
       </w:rPr>
     </w:tblStylePr>
   </w:style>
-  <w:style w:type="table" w:styleId="61">
+  <w:style w:type="table" w:styleId="683">
     <w:name w:val="Grid Table 1 Light - Accent 6"/>
-    <w:basedOn w:val="601"/>
+    <w:basedOn w:val="816"/>
     <w:uiPriority w:val="99"/>
     <w:pPr>
       <w:spacing w:after="0" w:line="240" w:lineRule="auto"/>
@@ -3050,9 +3612,9 @@
       </w:rPr>
     </w:tblStylePr>
   </w:style>
-  <w:style w:type="table" w:styleId="62">
+  <w:style w:type="table" w:styleId="684">
     <w:name w:val="Grid Table 2"/>
-    <w:basedOn w:val="601"/>
+    <w:basedOn w:val="816"/>
     <w:uiPriority w:val="99"/>
     <w:pPr>
       <w:spacing w:after="0" w:line="240" w:lineRule="auto"/>
@@ -3130,9 +3692,9 @@
       </w:tcPr>
     </w:tblStylePr>
   </w:style>
-  <w:style w:type="table" w:styleId="63">
+  <w:style w:type="table" w:styleId="685">
     <w:name w:val="Grid Table 2 - Accent 1"/>
-    <w:basedOn w:val="601"/>
+    <w:basedOn w:val="816"/>
     <w:uiPriority w:val="99"/>
     <w:pPr>
       <w:spacing w:after="0" w:line="240" w:lineRule="auto"/>
@@ -3210,9 +3772,9 @@
       </w:tcPr>
     </w:tblStylePr>
   </w:style>
-  <w:style w:type="table" w:styleId="64">
+  <w:style w:type="table" w:styleId="686">
     <w:name w:val="Grid Table 2 - Accent 2"/>
-    <w:basedOn w:val="601"/>
+    <w:basedOn w:val="816"/>
     <w:uiPriority w:val="99"/>
     <w:pPr>
       <w:spacing w:after="0" w:line="240" w:lineRule="auto"/>
@@ -3290,9 +3852,9 @@
       </w:tcPr>
     </w:tblStylePr>
   </w:style>
-  <w:style w:type="table" w:styleId="65">
+  <w:style w:type="table" w:styleId="687">
     <w:name w:val="Grid Table 2 - Accent 3"/>
-    <w:basedOn w:val="601"/>
+    <w:basedOn w:val="816"/>
     <w:uiPriority w:val="99"/>
     <w:pPr>
       <w:spacing w:after="0" w:line="240" w:lineRule="auto"/>
@@ -3370,9 +3932,9 @@
       </w:tcPr>
     </w:tblStylePr>
   </w:style>
-  <w:style w:type="table" w:styleId="66">
+  <w:style w:type="table" w:styleId="688">
     <w:name w:val="Grid Table 2 - Accent 4"/>
-    <w:basedOn w:val="601"/>
+    <w:basedOn w:val="816"/>
     <w:uiPriority w:val="99"/>
     <w:pPr>
       <w:spacing w:after="0" w:line="240" w:lineRule="auto"/>
@@ -3450,9 +4012,9 @@
       </w:tcPr>
     </w:tblStylePr>
   </w:style>
-  <w:style w:type="table" w:styleId="67">
+  <w:style w:type="table" w:styleId="689">
     <w:name w:val="Grid Table 2 - Accent 5"/>
-    <w:basedOn w:val="601"/>
+    <w:basedOn w:val="816"/>
     <w:uiPriority w:val="99"/>
     <w:pPr>
       <w:spacing w:after="0" w:line="240" w:lineRule="auto"/>
@@ -3530,9 +4092,9 @@
       </w:tcPr>
     </w:tblStylePr>
   </w:style>
-  <w:style w:type="table" w:styleId="68">
+  <w:style w:type="table" w:styleId="690">
     <w:name w:val="Grid Table 2 - Accent 6"/>
-    <w:basedOn w:val="601"/>
+    <w:basedOn w:val="816"/>
     <w:uiPriority w:val="99"/>
     <w:pPr>
       <w:spacing w:after="0" w:line="240" w:lineRule="auto"/>
@@ -3610,9 +4172,9 @@
       </w:tcPr>
     </w:tblStylePr>
   </w:style>
-  <w:style w:type="table" w:styleId="69">
+  <w:style w:type="table" w:styleId="691">
     <w:name w:val="Grid Table 3"/>
-    <w:basedOn w:val="601"/>
+    <w:basedOn w:val="816"/>
     <w:uiPriority w:val="99"/>
     <w:pPr>
       <w:spacing w:after="0" w:line="240" w:lineRule="auto"/>
@@ -3656,7 +4218,7 @@
         <w:jc w:val="right"/>
       </w:pPr>
       <w:tcPr>
-        <w:shd w:color="ffffff"/>
+        <w:shd w:val="clear" w:color="ffffff"/>
         <w:tcBorders>
           <w:top w:val="none" w:color="000000" w:sz="4" w:space="0"/>
           <w:left w:val="none" w:color="000000" w:sz="4" w:space="0"/>
@@ -3686,7 +4248,7 @@
         <w:color w:val="404040"/>
       </w:rPr>
       <w:tcPr>
-        <w:shd w:color="ffffff"/>
+        <w:shd w:val="clear" w:color="ffffff"/>
         <w:tcBorders>
           <w:top w:val="none" w:color="000000" w:sz="4" w:space="0"/>
           <w:left w:val="none" w:color="000000" w:sz="4" w:space="0"/>
@@ -3711,9 +4273,9 @@
       </w:tcPr>
     </w:tblStylePr>
   </w:style>
-  <w:style w:type="table" w:styleId="70">
+  <w:style w:type="table" w:styleId="692">
     <w:name w:val="Grid Table 3 - Accent 1"/>
-    <w:basedOn w:val="601"/>
+    <w:basedOn w:val="816"/>
     <w:uiPriority w:val="99"/>
     <w:pPr>
       <w:spacing w:after="0" w:line="240" w:lineRule="auto"/>
@@ -3757,7 +4319,7 @@
         <w:jc w:val="right"/>
       </w:pPr>
       <w:tcPr>
-        <w:shd w:color="ffffff"/>
+        <w:shd w:val="clear" w:color="ffffff"/>
         <w:tcBorders>
           <w:top w:val="none" w:color="000000" w:sz="4" w:space="0"/>
           <w:left w:val="none" w:color="000000" w:sz="4" w:space="0"/>
@@ -3787,7 +4349,7 @@
         <w:color w:val="404040"/>
       </w:rPr>
       <w:tcPr>
-        <w:shd w:color="ffffff"/>
+        <w:shd w:val="clear" w:color="ffffff"/>
         <w:tcBorders>
           <w:top w:val="none" w:color="000000" w:sz="4" w:space="0"/>
           <w:left w:val="none" w:color="000000" w:sz="4" w:space="0"/>
@@ -3812,9 +4374,9 @@
       </w:tcPr>
     </w:tblStylePr>
   </w:style>
-  <w:style w:type="table" w:styleId="71">
+  <w:style w:type="table" w:styleId="693">
     <w:name w:val="Grid Table 3 - Accent 2"/>
-    <w:basedOn w:val="601"/>
+    <w:basedOn w:val="816"/>
     <w:uiPriority w:val="99"/>
     <w:pPr>
       <w:spacing w:after="0" w:line="240" w:lineRule="auto"/>
@@ -3858,7 +4420,7 @@
         <w:jc w:val="right"/>
       </w:pPr>
       <w:tcPr>
-        <w:shd w:color="ffffff"/>
+        <w:shd w:val="clear" w:color="ffffff"/>
         <w:tcBorders>
           <w:top w:val="none" w:color="000000" w:sz="4" w:space="0"/>
           <w:left w:val="none" w:color="000000" w:sz="4" w:space="0"/>
@@ -3888,7 +4450,7 @@
         <w:color w:val="404040"/>
       </w:rPr>
       <w:tcPr>
-        <w:shd w:color="ffffff"/>
+        <w:shd w:val="clear" w:color="ffffff"/>
         <w:tcBorders>
           <w:top w:val="none" w:color="000000" w:sz="4" w:space="0"/>
           <w:left w:val="none" w:color="000000" w:sz="4" w:space="0"/>
@@ -3913,9 +4475,9 @@
       </w:tcPr>
     </w:tblStylePr>
   </w:style>
-  <w:style w:type="table" w:styleId="72">
+  <w:style w:type="table" w:styleId="694">
     <w:name w:val="Grid Table 3 - Accent 3"/>
-    <w:basedOn w:val="601"/>
+    <w:basedOn w:val="816"/>
     <w:uiPriority w:val="99"/>
     <w:pPr>
       <w:spacing w:after="0" w:line="240" w:lineRule="auto"/>
@@ -3959,7 +4521,7 @@
         <w:jc w:val="right"/>
       </w:pPr>
       <w:tcPr>
-        <w:shd w:color="ffffff"/>
+        <w:shd w:val="clear" w:color="ffffff"/>
         <w:tcBorders>
           <w:top w:val="none" w:color="000000" w:sz="4" w:space="0"/>
           <w:left w:val="none" w:color="000000" w:sz="4" w:space="0"/>
@@ -3989,7 +4551,7 @@
         <w:color w:val="404040"/>
       </w:rPr>
       <w:tcPr>
-        <w:shd w:color="ffffff"/>
+        <w:shd w:val="clear" w:color="ffffff"/>
         <w:tcBorders>
           <w:top w:val="none" w:color="000000" w:sz="4" w:space="0"/>
           <w:left w:val="none" w:color="000000" w:sz="4" w:space="0"/>
@@ -4014,9 +4576,9 @@
       </w:tcPr>
     </w:tblStylePr>
   </w:style>
-  <w:style w:type="table" w:styleId="73">
+  <w:style w:type="table" w:styleId="695">
     <w:name w:val="Grid Table 3 - Accent 4"/>
-    <w:basedOn w:val="601"/>
+    <w:basedOn w:val="816"/>
     <w:uiPriority w:val="99"/>
     <w:pPr>
       <w:spacing w:after="0" w:line="240" w:lineRule="auto"/>
@@ -4060,7 +4622,7 @@
         <w:jc w:val="right"/>
       </w:pPr>
       <w:tcPr>
-        <w:shd w:color="ffffff"/>
+        <w:shd w:val="clear" w:color="ffffff"/>
         <w:tcBorders>
           <w:top w:val="none" w:color="000000" w:sz="4" w:space="0"/>
           <w:left w:val="none" w:color="000000" w:sz="4" w:space="0"/>
@@ -4090,7 +4652,7 @@
         <w:color w:val="404040"/>
       </w:rPr>
       <w:tcPr>
-        <w:shd w:color="ffffff"/>
+        <w:shd w:val="clear" w:color="ffffff"/>
         <w:tcBorders>
           <w:top w:val="none" w:color="000000" w:sz="4" w:space="0"/>
           <w:left w:val="none" w:color="000000" w:sz="4" w:space="0"/>
@@ -4115,9 +4677,9 @@
       </w:tcPr>
     </w:tblStylePr>
   </w:style>
-  <w:style w:type="table" w:styleId="74">
+  <w:style w:type="table" w:styleId="696">
     <w:name w:val="Grid Table 3 - Accent 5"/>
-    <w:basedOn w:val="601"/>
+    <w:basedOn w:val="816"/>
     <w:uiPriority w:val="99"/>
     <w:pPr>
       <w:spacing w:after="0" w:line="240" w:lineRule="auto"/>
@@ -4161,7 +4723,7 @@
         <w:jc w:val="right"/>
       </w:pPr>
       <w:tcPr>
-        <w:shd w:color="ffffff"/>
+        <w:shd w:val="clear" w:color="ffffff"/>
         <w:tcBorders>
           <w:top w:val="none" w:color="000000" w:sz="4" w:space="0"/>
           <w:left w:val="none" w:color="000000" w:sz="4" w:space="0"/>
@@ -4191,7 +4753,7 @@
         <w:color w:val="404040"/>
       </w:rPr>
       <w:tcPr>
-        <w:shd w:color="ffffff"/>
+        <w:shd w:val="clear" w:color="ffffff"/>
         <w:tcBorders>
           <w:top w:val="none" w:color="000000" w:sz="4" w:space="0"/>
           <w:left w:val="none" w:color="000000" w:sz="4" w:space="0"/>
@@ -4216,9 +4778,9 @@
       </w:tcPr>
     </w:tblStylePr>
   </w:style>
-  <w:style w:type="table" w:styleId="75">
+  <w:style w:type="table" w:styleId="697">
     <w:name w:val="Grid Table 3 - Accent 6"/>
-    <w:basedOn w:val="601"/>
+    <w:basedOn w:val="816"/>
     <w:uiPriority w:val="99"/>
     <w:pPr>
       <w:spacing w:after="0" w:line="240" w:lineRule="auto"/>
@@ -4262,7 +4824,7 @@
         <w:jc w:val="right"/>
       </w:pPr>
       <w:tcPr>
-        <w:shd w:color="ffffff"/>
+        <w:shd w:val="clear" w:color="ffffff"/>
         <w:tcBorders>
           <w:top w:val="none" w:color="000000" w:sz="4" w:space="0"/>
           <w:left w:val="none" w:color="000000" w:sz="4" w:space="0"/>
@@ -4292,7 +4854,7 @@
         <w:color w:val="404040"/>
       </w:rPr>
       <w:tcPr>
-        <w:shd w:color="ffffff"/>
+        <w:shd w:val="clear" w:color="ffffff"/>
         <w:tcBorders>
           <w:top w:val="none" w:color="000000" w:sz="4" w:space="0"/>
           <w:left w:val="none" w:color="000000" w:sz="4" w:space="0"/>
@@ -4317,9 +4879,9 @@
       </w:tcPr>
     </w:tblStylePr>
   </w:style>
-  <w:style w:type="table" w:styleId="76">
+  <w:style w:type="table" w:styleId="698">
     <w:name w:val="Grid Table 4"/>
-    <w:basedOn w:val="601"/>
+    <w:basedOn w:val="816"/>
     <w:uiPriority w:val="59"/>
     <w:pPr>
       <w:spacing w:after="0" w:line="240" w:lineRule="auto"/>
@@ -4398,9 +4960,9 @@
       </w:tcPr>
     </w:tblStylePr>
   </w:style>
-  <w:style w:type="table" w:styleId="77">
+  <w:style w:type="table" w:styleId="699">
     <w:name w:val="Grid Table 4 - Accent 1"/>
-    <w:basedOn w:val="601"/>
+    <w:basedOn w:val="816"/>
     <w:uiPriority w:val="59"/>
     <w:pPr>
       <w:spacing w:after="0" w:line="240" w:lineRule="auto"/>
@@ -4479,9 +5041,9 @@
       </w:tcPr>
     </w:tblStylePr>
   </w:style>
-  <w:style w:type="table" w:styleId="78">
+  <w:style w:type="table" w:styleId="700">
     <w:name w:val="Grid Table 4 - Accent 2"/>
-    <w:basedOn w:val="601"/>
+    <w:basedOn w:val="816"/>
     <w:uiPriority w:val="59"/>
     <w:pPr>
       <w:spacing w:after="0" w:line="240" w:lineRule="auto"/>
@@ -4560,9 +5122,9 @@
       </w:tcPr>
     </w:tblStylePr>
   </w:style>
-  <w:style w:type="table" w:styleId="79">
+  <w:style w:type="table" w:styleId="701">
     <w:name w:val="Grid Table 4 - Accent 3"/>
-    <w:basedOn w:val="601"/>
+    <w:basedOn w:val="816"/>
     <w:uiPriority w:val="59"/>
     <w:pPr>
       <w:spacing w:after="0" w:line="240" w:lineRule="auto"/>
@@ -4641,9 +5203,9 @@
       </w:tcPr>
     </w:tblStylePr>
   </w:style>
-  <w:style w:type="table" w:styleId="80">
+  <w:style w:type="table" w:styleId="702">
     <w:name w:val="Grid Table 4 - Accent 4"/>
-    <w:basedOn w:val="601"/>
+    <w:basedOn w:val="816"/>
     <w:uiPriority w:val="59"/>
     <w:pPr>
       <w:spacing w:after="0" w:line="240" w:lineRule="auto"/>
@@ -4722,9 +5284,9 @@
       </w:tcPr>
     </w:tblStylePr>
   </w:style>
-  <w:style w:type="table" w:styleId="81">
+  <w:style w:type="table" w:styleId="703">
     <w:name w:val="Grid Table 4 - Accent 5"/>
-    <w:basedOn w:val="601"/>
+    <w:basedOn w:val="816"/>
     <w:uiPriority w:val="59"/>
     <w:pPr>
       <w:spacing w:after="0" w:line="240" w:lineRule="auto"/>
@@ -4803,9 +5365,9 @@
       </w:tcPr>
     </w:tblStylePr>
   </w:style>
-  <w:style w:type="table" w:styleId="82">
+  <w:style w:type="table" w:styleId="704">
     <w:name w:val="Grid Table 4 - Accent 6"/>
-    <w:basedOn w:val="601"/>
+    <w:basedOn w:val="816"/>
     <w:uiPriority w:val="59"/>
     <w:pPr>
       <w:spacing w:after="0" w:line="240" w:lineRule="auto"/>
@@ -4884,9 +5446,9 @@
       </w:tcPr>
     </w:tblStylePr>
   </w:style>
-  <w:style w:type="table" w:styleId="83">
+  <w:style w:type="table" w:styleId="705">
     <w:name w:val="Grid Table 5 Dark"/>
-    <w:basedOn w:val="601"/>
+    <w:basedOn w:val="816"/>
     <w:uiPriority w:val="99"/>
     <w:pPr>
       <w:spacing w:after="0" w:line="240" w:lineRule="auto"/>
@@ -4963,9 +5525,9 @@
       </w:tcPr>
     </w:tblStylePr>
   </w:style>
-  <w:style w:type="table" w:styleId="84">
+  <w:style w:type="table" w:styleId="706">
     <w:name w:val="Grid Table 5 Dark- Accent 1"/>
-    <w:basedOn w:val="601"/>
+    <w:basedOn w:val="816"/>
     <w:uiPriority w:val="99"/>
     <w:pPr>
       <w:spacing w:after="0" w:line="240" w:lineRule="auto"/>
@@ -5042,9 +5604,9 @@
       </w:tcPr>
     </w:tblStylePr>
   </w:style>
-  <w:style w:type="table" w:styleId="85">
+  <w:style w:type="table" w:styleId="707">
     <w:name w:val="Grid Table 5 Dark - Accent 2"/>
-    <w:basedOn w:val="601"/>
+    <w:basedOn w:val="816"/>
     <w:uiPriority w:val="99"/>
     <w:pPr>
       <w:spacing w:after="0" w:line="240" w:lineRule="auto"/>
@@ -5121,9 +5683,9 @@
       </w:tcPr>
     </w:tblStylePr>
   </w:style>
-  <w:style w:type="table" w:styleId="86">
+  <w:style w:type="table" w:styleId="708">
     <w:name w:val="Grid Table 5 Dark - Accent 3"/>
-    <w:basedOn w:val="601"/>
+    <w:basedOn w:val="816"/>
     <w:uiPriority w:val="99"/>
     <w:pPr>
       <w:spacing w:after="0" w:line="240" w:lineRule="auto"/>
@@ -5200,9 +5762,9 @@
       </w:tcPr>
     </w:tblStylePr>
   </w:style>
-  <w:style w:type="table" w:styleId="87">
+  <w:style w:type="table" w:styleId="709">
     <w:name w:val="Grid Table 5 Dark- Accent 4"/>
-    <w:basedOn w:val="601"/>
+    <w:basedOn w:val="816"/>
     <w:uiPriority w:val="99"/>
     <w:pPr>
       <w:spacing w:after="0" w:line="240" w:lineRule="auto"/>
@@ -5279,9 +5841,9 @@
       </w:tcPr>
     </w:tblStylePr>
   </w:style>
-  <w:style w:type="table" w:styleId="88">
+  <w:style w:type="table" w:styleId="710">
     <w:name w:val="Grid Table 5 Dark - Accent 5"/>
-    <w:basedOn w:val="601"/>
+    <w:basedOn w:val="816"/>
     <w:uiPriority w:val="99"/>
     <w:pPr>
       <w:spacing w:after="0" w:line="240" w:lineRule="auto"/>
@@ -5358,9 +5920,9 @@
       </w:tcPr>
     </w:tblStylePr>
   </w:style>
-  <w:style w:type="table" w:styleId="89">
+  <w:style w:type="table" w:styleId="711">
     <w:name w:val="Grid Table 5 Dark - Accent 6"/>
-    <w:basedOn w:val="601"/>
+    <w:basedOn w:val="816"/>
     <w:uiPriority w:val="99"/>
     <w:pPr>
       <w:spacing w:after="0" w:line="240" w:lineRule="auto"/>
@@ -5437,9 +5999,9 @@
       </w:tcPr>
     </w:tblStylePr>
   </w:style>
-  <w:style w:type="table" w:styleId="90">
+  <w:style w:type="table" w:styleId="712">
     <w:name w:val="Grid Table 6 Colorful"/>
-    <w:basedOn w:val="601"/>
+    <w:basedOn w:val="816"/>
     <w:uiPriority w:val="99"/>
     <w:pPr>
       <w:spacing w:after="0" w:line="240" w:lineRule="auto"/>
@@ -5516,9 +6078,9 @@
       </w:rPr>
     </w:tblStylePr>
   </w:style>
-  <w:style w:type="table" w:styleId="91">
+  <w:style w:type="table" w:styleId="713">
     <w:name w:val="Grid Table 6 Colorful - Accent 1"/>
-    <w:basedOn w:val="601"/>
+    <w:basedOn w:val="816"/>
     <w:uiPriority w:val="99"/>
     <w:pPr>
       <w:spacing w:after="0" w:line="240" w:lineRule="auto"/>
@@ -5595,9 +6157,9 @@
       </w:rPr>
     </w:tblStylePr>
   </w:style>
-  <w:style w:type="table" w:styleId="92">
+  <w:style w:type="table" w:styleId="714">
     <w:name w:val="Grid Table 6 Colorful - Accent 2"/>
-    <w:basedOn w:val="601"/>
+    <w:basedOn w:val="816"/>
     <w:uiPriority w:val="99"/>
     <w:pPr>
       <w:spacing w:after="0" w:line="240" w:lineRule="auto"/>
@@ -5674,9 +6236,9 @@
       </w:rPr>
     </w:tblStylePr>
   </w:style>
-  <w:style w:type="table" w:styleId="93">
+  <w:style w:type="table" w:styleId="715">
     <w:name w:val="Grid Table 6 Colorful - Accent 3"/>
-    <w:basedOn w:val="601"/>
+    <w:basedOn w:val="816"/>
     <w:uiPriority w:val="99"/>
     <w:pPr>
       <w:spacing w:after="0" w:line="240" w:lineRule="auto"/>
@@ -5753,9 +6315,9 @@
       </w:rPr>
     </w:tblStylePr>
   </w:style>
-  <w:style w:type="table" w:styleId="94">
+  <w:style w:type="table" w:styleId="716">
     <w:name w:val="Grid Table 6 Colorful - Accent 4"/>
-    <w:basedOn w:val="601"/>
+    <w:basedOn w:val="816"/>
     <w:uiPriority w:val="99"/>
     <w:pPr>
       <w:spacing w:after="0" w:line="240" w:lineRule="auto"/>
@@ -5832,9 +6394,9 @@
       </w:rPr>
     </w:tblStylePr>
   </w:style>
-  <w:style w:type="table" w:styleId="95">
+  <w:style w:type="table" w:styleId="717">
     <w:name w:val="Grid Table 6 Colorful - Accent 5"/>
-    <w:basedOn w:val="601"/>
+    <w:basedOn w:val="816"/>
     <w:uiPriority w:val="99"/>
     <w:pPr>
       <w:spacing w:after="0" w:line="240" w:lineRule="auto"/>
@@ -5911,9 +6473,9 @@
       </w:rPr>
     </w:tblStylePr>
   </w:style>
-  <w:style w:type="table" w:styleId="96">
+  <w:style w:type="table" w:styleId="718">
     <w:name w:val="Grid Table 6 Colorful - Accent 6"/>
-    <w:basedOn w:val="601"/>
+    <w:basedOn w:val="816"/>
     <w:uiPriority w:val="99"/>
     <w:pPr>
       <w:spacing w:after="0" w:line="240" w:lineRule="auto"/>
@@ -5990,9 +6552,9 @@
       </w:rPr>
     </w:tblStylePr>
   </w:style>
-  <w:style w:type="table" w:styleId="97">
+  <w:style w:type="table" w:styleId="719">
     <w:name w:val="Grid Table 7 Colorful"/>
-    <w:basedOn w:val="601"/>
+    <w:basedOn w:val="816"/>
     <w:uiPriority w:val="99"/>
     <w:pPr>
       <w:spacing w:after="0" w:line="240" w:lineRule="auto"/>
@@ -6041,11 +6603,11 @@
         <w:jc w:val="right"/>
       </w:pPr>
       <w:tcPr>
-        <w:shd w:color="ffffff"/>
-        <w:tcBorders>
-          <w:top w:val="none"/>
-          <w:left w:val="none"/>
-          <w:bottom w:val="none"/>
+        <w:shd w:val="clear" w:color="ffffff"/>
+        <w:tcBorders>
+          <w:top w:val="none" w:color="000000" w:sz="4" w:space="0"/>
+          <w:left w:val="none" w:color="000000" w:sz="4" w:space="0"/>
+          <w:bottom w:val="none" w:color="000000" w:sz="4" w:space="0"/>
           <w:right w:val="single" w:color="000000" w:themeColor="text1" w:themeTint="80" w:sz="4" w:space="0"/>
         </w:tcBorders>
       </w:tcPr>
@@ -6060,10 +6622,10 @@
       <w:tcPr>
         <w:shd w:val="clear" w:color="ffffff" w:themeColor="light1" w:fill="ffffff" w:themeFill="light1"/>
         <w:tcBorders>
-          <w:top w:val="none"/>
-          <w:left w:val="none"/>
+          <w:top w:val="none" w:color="000000" w:sz="4" w:space="0"/>
+          <w:left w:val="none" w:color="000000" w:sz="4" w:space="0"/>
           <w:bottom w:val="single" w:color="000000" w:themeColor="text1" w:themeTint="80" w:sz="4" w:space="0"/>
-          <w:right w:val="none"/>
+          <w:right w:val="none" w:color="000000" w:sz="4" w:space="0"/>
         </w:tcBorders>
       </w:tcPr>
     </w:tblStylePr>
@@ -6075,12 +6637,12 @@
         <w:sz w:val="22"/>
       </w:rPr>
       <w:tcPr>
-        <w:shd w:color="ffffff"/>
-        <w:tcBorders>
-          <w:top w:val="none"/>
+        <w:shd w:val="clear" w:color="ffffff"/>
+        <w:tcBorders>
+          <w:top w:val="none" w:color="000000" w:sz="4" w:space="0"/>
           <w:left w:val="single" w:color="000000" w:themeColor="text1" w:themeTint="80" w:sz="4" w:space="0"/>
-          <w:bottom w:val="none"/>
-          <w:right w:val="none"/>
+          <w:bottom w:val="none" w:color="000000" w:sz="4" w:space="0"/>
+          <w:right w:val="none" w:color="000000" w:sz="4" w:space="0"/>
         </w:tcBorders>
       </w:tcPr>
     </w:tblStylePr>
@@ -6095,16 +6657,16 @@
         <w:shd w:val="clear" w:color="ffffff" w:themeColor="light1" w:fill="ffffff" w:themeFill="light1"/>
         <w:tcBorders>
           <w:top w:val="single" w:color="000000" w:themeColor="text1" w:themeTint="80" w:sz="4" w:space="0"/>
-          <w:left w:val="none"/>
-          <w:bottom w:val="none"/>
-          <w:right w:val="none"/>
-        </w:tcBorders>
-      </w:tcPr>
-    </w:tblStylePr>
-  </w:style>
-  <w:style w:type="table" w:styleId="98">
+          <w:left w:val="none" w:color="000000" w:sz="4" w:space="0"/>
+          <w:bottom w:val="none" w:color="000000" w:sz="4" w:space="0"/>
+          <w:right w:val="none" w:color="000000" w:sz="4" w:space="0"/>
+        </w:tcBorders>
+      </w:tcPr>
+    </w:tblStylePr>
+  </w:style>
+  <w:style w:type="table" w:styleId="720">
     <w:name w:val="Grid Table 7 Colorful - Accent 1"/>
-    <w:basedOn w:val="601"/>
+    <w:basedOn w:val="816"/>
     <w:uiPriority w:val="99"/>
     <w:pPr>
       <w:spacing w:after="0" w:line="240" w:lineRule="auto"/>
@@ -6153,11 +6715,11 @@
         <w:jc w:val="right"/>
       </w:pPr>
       <w:tcPr>
-        <w:shd w:color="ffffff"/>
-        <w:tcBorders>
-          <w:top w:val="none"/>
-          <w:left w:val="none"/>
-          <w:bottom w:val="none"/>
+        <w:shd w:val="clear" w:color="ffffff"/>
+        <w:tcBorders>
+          <w:top w:val="none" w:color="000000" w:sz="4" w:space="0"/>
+          <w:left w:val="none" w:color="000000" w:sz="4" w:space="0"/>
+          <w:bottom w:val="none" w:color="000000" w:sz="4" w:space="0"/>
           <w:right w:val="single" w:color="000000" w:themeColor="accent1" w:themeTint="80" w:sz="4" w:space="0"/>
         </w:tcBorders>
       </w:tcPr>
@@ -6172,10 +6734,10 @@
       <w:tcPr>
         <w:shd w:val="clear" w:color="ffffff" w:themeColor="light1" w:fill="ffffff" w:themeFill="light1"/>
         <w:tcBorders>
-          <w:top w:val="none"/>
-          <w:left w:val="none"/>
+          <w:top w:val="none" w:color="000000" w:sz="4" w:space="0"/>
+          <w:left w:val="none" w:color="000000" w:sz="4" w:space="0"/>
           <w:bottom w:val="single" w:color="000000" w:themeColor="accent1" w:themeTint="80" w:sz="4" w:space="0"/>
-          <w:right w:val="none"/>
+          <w:right w:val="none" w:color="000000" w:sz="4" w:space="0"/>
         </w:tcBorders>
       </w:tcPr>
     </w:tblStylePr>
@@ -6187,12 +6749,12 @@
         <w:sz w:val="22"/>
       </w:rPr>
       <w:tcPr>
-        <w:shd w:color="ffffff"/>
-        <w:tcBorders>
-          <w:top w:val="none"/>
+        <w:shd w:val="clear" w:color="ffffff"/>
+        <w:tcBorders>
+          <w:top w:val="none" w:color="000000" w:sz="4" w:space="0"/>
           <w:left w:val="single" w:color="000000" w:themeColor="accent1" w:themeTint="80" w:sz="4" w:space="0"/>
-          <w:bottom w:val="none"/>
-          <w:right w:val="none"/>
+          <w:bottom w:val="none" w:color="000000" w:sz="4" w:space="0"/>
+          <w:right w:val="none" w:color="000000" w:sz="4" w:space="0"/>
         </w:tcBorders>
       </w:tcPr>
     </w:tblStylePr>
@@ -6207,16 +6769,16 @@
         <w:shd w:val="clear" w:color="ffffff" w:themeColor="light1" w:fill="ffffff" w:themeFill="light1"/>
         <w:tcBorders>
           <w:top w:val="single" w:color="000000" w:themeColor="accent1" w:themeTint="80" w:sz="4" w:space="0"/>
-          <w:left w:val="none"/>
-          <w:bottom w:val="none"/>
-          <w:right w:val="none"/>
-        </w:tcBorders>
-      </w:tcPr>
-    </w:tblStylePr>
-  </w:style>
-  <w:style w:type="table" w:styleId="99">
+          <w:left w:val="none" w:color="000000" w:sz="4" w:space="0"/>
+          <w:bottom w:val="none" w:color="000000" w:sz="4" w:space="0"/>
+          <w:right w:val="none" w:color="000000" w:sz="4" w:space="0"/>
+        </w:tcBorders>
+      </w:tcPr>
+    </w:tblStylePr>
+  </w:style>
+  <w:style w:type="table" w:styleId="721">
     <w:name w:val="Grid Table 7 Colorful - Accent 2"/>
-    <w:basedOn w:val="601"/>
+    <w:basedOn w:val="816"/>
     <w:uiPriority w:val="99"/>
     <w:pPr>
       <w:spacing w:after="0" w:line="240" w:lineRule="auto"/>
@@ -6265,11 +6827,11 @@
         <w:jc w:val="right"/>
       </w:pPr>
       <w:tcPr>
-        <w:shd w:color="ffffff"/>
-        <w:tcBorders>
-          <w:top w:val="none"/>
-          <w:left w:val="none"/>
-          <w:bottom w:val="none"/>
+        <w:shd w:val="clear" w:color="ffffff"/>
+        <w:tcBorders>
+          <w:top w:val="none" w:color="000000" w:sz="4" w:space="0"/>
+          <w:left w:val="none" w:color="000000" w:sz="4" w:space="0"/>
+          <w:bottom w:val="none" w:color="000000" w:sz="4" w:space="0"/>
           <w:right w:val="single" w:color="000000" w:themeColor="accent2" w:themeTint="97" w:sz="4" w:space="0"/>
         </w:tcBorders>
       </w:tcPr>
@@ -6284,10 +6846,10 @@
       <w:tcPr>
         <w:shd w:val="clear" w:color="ffffff" w:themeColor="light1" w:fill="ffffff" w:themeFill="light1"/>
         <w:tcBorders>
-          <w:top w:val="none"/>
-          <w:left w:val="none"/>
+          <w:top w:val="none" w:color="000000" w:sz="4" w:space="0"/>
+          <w:left w:val="none" w:color="000000" w:sz="4" w:space="0"/>
           <w:bottom w:val="single" w:color="000000" w:themeColor="accent2" w:themeTint="97" w:sz="4" w:space="0"/>
-          <w:right w:val="none"/>
+          <w:right w:val="none" w:color="000000" w:sz="4" w:space="0"/>
         </w:tcBorders>
       </w:tcPr>
     </w:tblStylePr>
@@ -6299,12 +6861,12 @@
         <w:sz w:val="22"/>
       </w:rPr>
       <w:tcPr>
-        <w:shd w:color="ffffff"/>
-        <w:tcBorders>
-          <w:top w:val="none"/>
+        <w:shd w:val="clear" w:color="ffffff"/>
+        <w:tcBorders>
+          <w:top w:val="none" w:color="000000" w:sz="4" w:space="0"/>
           <w:left w:val="single" w:color="000000" w:themeColor="accent2" w:themeTint="97" w:sz="4" w:space="0"/>
-          <w:bottom w:val="none"/>
-          <w:right w:val="none"/>
+          <w:bottom w:val="none" w:color="000000" w:sz="4" w:space="0"/>
+          <w:right w:val="none" w:color="000000" w:sz="4" w:space="0"/>
         </w:tcBorders>
       </w:tcPr>
     </w:tblStylePr>
@@ -6319,16 +6881,16 @@
         <w:shd w:val="clear" w:color="ffffff" w:themeColor="light1" w:fill="ffffff" w:themeFill="light1"/>
         <w:tcBorders>
           <w:top w:val="single" w:color="000000" w:themeColor="accent2" w:themeTint="97" w:sz="4" w:space="0"/>
-          <w:left w:val="none"/>
-          <w:bottom w:val="none"/>
-          <w:right w:val="none"/>
-        </w:tcBorders>
-      </w:tcPr>
-    </w:tblStylePr>
-  </w:style>
-  <w:style w:type="table" w:styleId="100">
+          <w:left w:val="none" w:color="000000" w:sz="4" w:space="0"/>
+          <w:bottom w:val="none" w:color="000000" w:sz="4" w:space="0"/>
+          <w:right w:val="none" w:color="000000" w:sz="4" w:space="0"/>
+        </w:tcBorders>
+      </w:tcPr>
+    </w:tblStylePr>
+  </w:style>
+  <w:style w:type="table" w:styleId="722">
     <w:name w:val="Grid Table 7 Colorful - Accent 3"/>
-    <w:basedOn w:val="601"/>
+    <w:basedOn w:val="816"/>
     <w:uiPriority w:val="99"/>
     <w:pPr>
       <w:spacing w:after="0" w:line="240" w:lineRule="auto"/>
@@ -6377,11 +6939,11 @@
         <w:jc w:val="right"/>
       </w:pPr>
       <w:tcPr>
-        <w:shd w:color="ffffff"/>
-        <w:tcBorders>
-          <w:top w:val="none"/>
-          <w:left w:val="none"/>
-          <w:bottom w:val="none"/>
+        <w:shd w:val="clear" w:color="ffffff"/>
+        <w:tcBorders>
+          <w:top w:val="none" w:color="000000" w:sz="4" w:space="0"/>
+          <w:left w:val="none" w:color="000000" w:sz="4" w:space="0"/>
+          <w:bottom w:val="none" w:color="000000" w:sz="4" w:space="0"/>
           <w:right w:val="single" w:color="000000" w:themeColor="accent3" w:themeTint="FE" w:sz="4" w:space="0"/>
         </w:tcBorders>
       </w:tcPr>
@@ -6396,10 +6958,10 @@
       <w:tcPr>
         <w:shd w:val="clear" w:color="ffffff" w:themeColor="light1" w:fill="ffffff" w:themeFill="light1"/>
         <w:tcBorders>
-          <w:top w:val="none"/>
-          <w:left w:val="none"/>
+          <w:top w:val="none" w:color="000000" w:sz="4" w:space="0"/>
+          <w:left w:val="none" w:color="000000" w:sz="4" w:space="0"/>
           <w:bottom w:val="single" w:color="000000" w:themeColor="accent3" w:themeTint="FE" w:sz="4" w:space="0"/>
-          <w:right w:val="none"/>
+          <w:right w:val="none" w:color="000000" w:sz="4" w:space="0"/>
         </w:tcBorders>
       </w:tcPr>
     </w:tblStylePr>
@@ -6411,12 +6973,12 @@
         <w:sz w:val="22"/>
       </w:rPr>
       <w:tcPr>
-        <w:shd w:color="ffffff"/>
-        <w:tcBorders>
-          <w:top w:val="none"/>
+        <w:shd w:val="clear" w:color="ffffff"/>
+        <w:tcBorders>
+          <w:top w:val="none" w:color="000000" w:sz="4" w:space="0"/>
           <w:left w:val="single" w:color="000000" w:themeColor="accent3" w:themeTint="FE" w:sz="4" w:space="0"/>
-          <w:bottom w:val="none"/>
-          <w:right w:val="none"/>
+          <w:bottom w:val="none" w:color="000000" w:sz="4" w:space="0"/>
+          <w:right w:val="none" w:color="000000" w:sz="4" w:space="0"/>
         </w:tcBorders>
       </w:tcPr>
     </w:tblStylePr>
@@ -6431,16 +6993,16 @@
         <w:shd w:val="clear" w:color="ffffff" w:themeColor="light1" w:fill="ffffff" w:themeFill="light1"/>
         <w:tcBorders>
           <w:top w:val="single" w:color="000000" w:themeColor="accent3" w:themeTint="FE" w:sz="4" w:space="0"/>
-          <w:left w:val="none"/>
-          <w:bottom w:val="none"/>
-          <w:right w:val="none"/>
-        </w:tcBorders>
-      </w:tcPr>
-    </w:tblStylePr>
-  </w:style>
-  <w:style w:type="table" w:styleId="101">
+          <w:left w:val="none" w:color="000000" w:sz="4" w:space="0"/>
+          <w:bottom w:val="none" w:color="000000" w:sz="4" w:space="0"/>
+          <w:right w:val="none" w:color="000000" w:sz="4" w:space="0"/>
+        </w:tcBorders>
+      </w:tcPr>
+    </w:tblStylePr>
+  </w:style>
+  <w:style w:type="table" w:styleId="723">
     <w:name w:val="Grid Table 7 Colorful - Accent 4"/>
-    <w:basedOn w:val="601"/>
+    <w:basedOn w:val="816"/>
     <w:uiPriority w:val="99"/>
     <w:pPr>
       <w:spacing w:after="0" w:line="240" w:lineRule="auto"/>
@@ -6489,11 +7051,11 @@
         <w:jc w:val="right"/>
       </w:pPr>
       <w:tcPr>
-        <w:shd w:color="ffffff"/>
-        <w:tcBorders>
-          <w:top w:val="none"/>
-          <w:left w:val="none"/>
-          <w:bottom w:val="none"/>
+        <w:shd w:val="clear" w:color="ffffff"/>
+        <w:tcBorders>
+          <w:top w:val="none" w:color="000000" w:sz="4" w:space="0"/>
+          <w:left w:val="none" w:color="000000" w:sz="4" w:space="0"/>
+          <w:bottom w:val="none" w:color="000000" w:sz="4" w:space="0"/>
           <w:right w:val="single" w:color="000000" w:themeColor="accent4" w:themeTint="9A" w:sz="4" w:space="0"/>
         </w:tcBorders>
       </w:tcPr>
@@ -6508,10 +7070,10 @@
       <w:tcPr>
         <w:shd w:val="clear" w:color="ffffff" w:themeColor="light1" w:fill="ffffff" w:themeFill="light1"/>
         <w:tcBorders>
-          <w:top w:val="none"/>
-          <w:left w:val="none"/>
+          <w:top w:val="none" w:color="000000" w:sz="4" w:space="0"/>
+          <w:left w:val="none" w:color="000000" w:sz="4" w:space="0"/>
           <w:bottom w:val="single" w:color="000000" w:themeColor="accent4" w:themeTint="9A" w:sz="4" w:space="0"/>
-          <w:right w:val="none"/>
+          <w:right w:val="none" w:color="000000" w:sz="4" w:space="0"/>
         </w:tcBorders>
       </w:tcPr>
     </w:tblStylePr>
@@ -6523,12 +7085,12 @@
         <w:sz w:val="22"/>
       </w:rPr>
       <w:tcPr>
-        <w:shd w:color="ffffff"/>
-        <w:tcBorders>
-          <w:top w:val="none"/>
+        <w:shd w:val="clear" w:color="ffffff"/>
+        <w:tcBorders>
+          <w:top w:val="none" w:color="000000" w:sz="4" w:space="0"/>
           <w:left w:val="single" w:color="000000" w:themeColor="accent4" w:themeTint="9A" w:sz="4" w:space="0"/>
-          <w:bottom w:val="none"/>
-          <w:right w:val="none"/>
+          <w:bottom w:val="none" w:color="000000" w:sz="4" w:space="0"/>
+          <w:right w:val="none" w:color="000000" w:sz="4" w:space="0"/>
         </w:tcBorders>
       </w:tcPr>
     </w:tblStylePr>
@@ -6543,16 +7105,16 @@
         <w:shd w:val="clear" w:color="ffffff" w:themeColor="light1" w:fill="ffffff" w:themeFill="light1"/>
         <w:tcBorders>
           <w:top w:val="single" w:color="000000" w:themeColor="accent4" w:themeTint="9A" w:sz="4" w:space="0"/>
-          <w:left w:val="none"/>
-          <w:bottom w:val="none"/>
-          <w:right w:val="none"/>
-        </w:tcBorders>
-      </w:tcPr>
-    </w:tblStylePr>
-  </w:style>
-  <w:style w:type="table" w:styleId="102">
+          <w:left w:val="none" w:color="000000" w:sz="4" w:space="0"/>
+          <w:bottom w:val="none" w:color="000000" w:sz="4" w:space="0"/>
+          <w:right w:val="none" w:color="000000" w:sz="4" w:space="0"/>
+        </w:tcBorders>
+      </w:tcPr>
+    </w:tblStylePr>
+  </w:style>
+  <w:style w:type="table" w:styleId="724">
     <w:name w:val="Grid Table 7 Colorful - Accent 5"/>
-    <w:basedOn w:val="601"/>
+    <w:basedOn w:val="816"/>
     <w:uiPriority w:val="99"/>
     <w:pPr>
       <w:spacing w:after="0" w:line="240" w:lineRule="auto"/>
@@ -6601,11 +7163,11 @@
         <w:jc w:val="right"/>
       </w:pPr>
       <w:tcPr>
-        <w:shd w:color="ffffff"/>
-        <w:tcBorders>
-          <w:top w:val="none"/>
-          <w:left w:val="none"/>
-          <w:bottom w:val="none"/>
+        <w:shd w:val="clear" w:color="ffffff"/>
+        <w:tcBorders>
+          <w:top w:val="none" w:color="000000" w:sz="4" w:space="0"/>
+          <w:left w:val="none" w:color="000000" w:sz="4" w:space="0"/>
+          <w:bottom w:val="none" w:color="000000" w:sz="4" w:space="0"/>
           <w:right w:val="single" w:color="000000" w:themeColor="accent5" w:themeTint="90" w:sz="4" w:space="0"/>
         </w:tcBorders>
       </w:tcPr>
@@ -6620,10 +7182,10 @@
       <w:tcPr>
         <w:shd w:val="clear" w:color="ffffff" w:themeColor="light1" w:fill="ffffff" w:themeFill="light1"/>
         <w:tcBorders>
-          <w:top w:val="none"/>
-          <w:left w:val="none"/>
+          <w:top w:val="none" w:color="000000" w:sz="4" w:space="0"/>
+          <w:left w:val="none" w:color="000000" w:sz="4" w:space="0"/>
           <w:bottom w:val="single" w:color="000000" w:themeColor="accent5" w:themeTint="90" w:sz="4" w:space="0"/>
-          <w:right w:val="none"/>
+          <w:right w:val="none" w:color="000000" w:sz="4" w:space="0"/>
         </w:tcBorders>
       </w:tcPr>
     </w:tblStylePr>
@@ -6635,12 +7197,12 @@
         <w:sz w:val="22"/>
       </w:rPr>
       <w:tcPr>
-        <w:shd w:color="ffffff"/>
-        <w:tcBorders>
-          <w:top w:val="none"/>
+        <w:shd w:val="clear" w:color="ffffff"/>
+        <w:tcBorders>
+          <w:top w:val="none" w:color="000000" w:sz="4" w:space="0"/>
           <w:left w:val="single" w:color="000000" w:themeColor="accent5" w:themeTint="90" w:sz="4" w:space="0"/>
-          <w:bottom w:val="none"/>
-          <w:right w:val="none"/>
+          <w:bottom w:val="none" w:color="000000" w:sz="4" w:space="0"/>
+          <w:right w:val="none" w:color="000000" w:sz="4" w:space="0"/>
         </w:tcBorders>
       </w:tcPr>
     </w:tblStylePr>
@@ -6655,16 +7217,16 @@
         <w:shd w:val="clear" w:color="ffffff" w:themeColor="light1" w:fill="ffffff" w:themeFill="light1"/>
         <w:tcBorders>
           <w:top w:val="single" w:color="000000" w:themeColor="accent5" w:themeTint="90" w:sz="4" w:space="0"/>
-          <w:left w:val="none"/>
-          <w:bottom w:val="none"/>
-          <w:right w:val="none"/>
-        </w:tcBorders>
-      </w:tcPr>
-    </w:tblStylePr>
-  </w:style>
-  <w:style w:type="table" w:styleId="103">
+          <w:left w:val="none" w:color="000000" w:sz="4" w:space="0"/>
+          <w:bottom w:val="none" w:color="000000" w:sz="4" w:space="0"/>
+          <w:right w:val="none" w:color="000000" w:sz="4" w:space="0"/>
+        </w:tcBorders>
+      </w:tcPr>
+    </w:tblStylePr>
+  </w:style>
+  <w:style w:type="table" w:styleId="725">
     <w:name w:val="Grid Table 7 Colorful - Accent 6"/>
-    <w:basedOn w:val="601"/>
+    <w:basedOn w:val="816"/>
     <w:uiPriority w:val="99"/>
     <w:pPr>
       <w:spacing w:after="0" w:line="240" w:lineRule="auto"/>
@@ -6713,11 +7275,11 @@
         <w:jc w:val="right"/>
       </w:pPr>
       <w:tcPr>
-        <w:shd w:color="ffffff"/>
-        <w:tcBorders>
-          <w:top w:val="none"/>
-          <w:left w:val="none"/>
-          <w:bottom w:val="none"/>
+        <w:shd w:val="clear" w:color="ffffff"/>
+        <w:tcBorders>
+          <w:top w:val="none" w:color="000000" w:sz="4" w:space="0"/>
+          <w:left w:val="none" w:color="000000" w:sz="4" w:space="0"/>
+          <w:bottom w:val="none" w:color="000000" w:sz="4" w:space="0"/>
           <w:right w:val="single" w:color="000000" w:themeColor="accent6" w:themeTint="90" w:sz="4" w:space="0"/>
         </w:tcBorders>
       </w:tcPr>
@@ -6732,10 +7294,10 @@
       <w:tcPr>
         <w:shd w:val="clear" w:color="ffffff" w:themeColor="light1" w:fill="ffffff" w:themeFill="light1"/>
         <w:tcBorders>
-          <w:top w:val="none"/>
-          <w:left w:val="none"/>
+          <w:top w:val="none" w:color="000000" w:sz="4" w:space="0"/>
+          <w:left w:val="none" w:color="000000" w:sz="4" w:space="0"/>
           <w:bottom w:val="single" w:color="000000" w:themeColor="accent6" w:themeTint="90" w:sz="4" w:space="0"/>
-          <w:right w:val="none"/>
+          <w:right w:val="none" w:color="000000" w:sz="4" w:space="0"/>
         </w:tcBorders>
       </w:tcPr>
     </w:tblStylePr>
@@ -6747,12 +7309,12 @@
         <w:sz w:val="22"/>
       </w:rPr>
       <w:tcPr>
-        <w:shd w:color="ffffff"/>
-        <w:tcBorders>
-          <w:top w:val="none"/>
+        <w:shd w:val="clear" w:color="ffffff"/>
+        <w:tcBorders>
+          <w:top w:val="none" w:color="000000" w:sz="4" w:space="0"/>
           <w:left w:val="single" w:color="000000" w:themeColor="accent6" w:themeTint="90" w:sz="4" w:space="0"/>
-          <w:bottom w:val="none"/>
-          <w:right w:val="none"/>
+          <w:bottom w:val="none" w:color="000000" w:sz="4" w:space="0"/>
+          <w:right w:val="none" w:color="000000" w:sz="4" w:space="0"/>
         </w:tcBorders>
       </w:tcPr>
     </w:tblStylePr>
@@ -6767,16 +7329,16 @@
         <w:shd w:val="clear" w:color="ffffff" w:themeColor="light1" w:fill="ffffff" w:themeFill="light1"/>
         <w:tcBorders>
           <w:top w:val="single" w:color="000000" w:themeColor="accent6" w:themeTint="90" w:sz="4" w:space="0"/>
-          <w:left w:val="none"/>
-          <w:bottom w:val="none"/>
-          <w:right w:val="none"/>
-        </w:tcBorders>
-      </w:tcPr>
-    </w:tblStylePr>
-  </w:style>
-  <w:style w:type="table" w:styleId="104">
+          <w:left w:val="none" w:color="000000" w:sz="4" w:space="0"/>
+          <w:bottom w:val="none" w:color="000000" w:sz="4" w:space="0"/>
+          <w:right w:val="none" w:color="000000" w:sz="4" w:space="0"/>
+        </w:tcBorders>
+      </w:tcPr>
+    </w:tblStylePr>
+  </w:style>
+  <w:style w:type="table" w:styleId="726">
     <w:name w:val="List Table 1 Light"/>
-    <w:basedOn w:val="601"/>
+    <w:basedOn w:val="816"/>
     <w:uiPriority w:val="99"/>
     <w:pPr>
       <w:spacing w:after="0" w:line="240" w:lineRule="auto"/>
@@ -6837,9 +7399,9 @@
       </w:tcPr>
     </w:tblStylePr>
   </w:style>
-  <w:style w:type="table" w:styleId="105">
+  <w:style w:type="table" w:styleId="727">
     <w:name w:val="List Table 1 Light - Accent 1"/>
-    <w:basedOn w:val="601"/>
+    <w:basedOn w:val="816"/>
     <w:uiPriority w:val="99"/>
     <w:pPr>
       <w:spacing w:after="0" w:line="240" w:lineRule="auto"/>
@@ -6900,9 +7462,9 @@
       </w:tcPr>
     </w:tblStylePr>
   </w:style>
-  <w:style w:type="table" w:styleId="106">
+  <w:style w:type="table" w:styleId="728">
     <w:name w:val="List Table 1 Light - Accent 2"/>
-    <w:basedOn w:val="601"/>
+    <w:basedOn w:val="816"/>
     <w:uiPriority w:val="99"/>
     <w:pPr>
       <w:spacing w:after="0" w:line="240" w:lineRule="auto"/>
@@ -6963,9 +7525,9 @@
       </w:tcPr>
     </w:tblStylePr>
   </w:style>
-  <w:style w:type="table" w:styleId="107">
+  <w:style w:type="table" w:styleId="729">
     <w:name w:val="List Table 1 Light - Accent 3"/>
-    <w:basedOn w:val="601"/>
+    <w:basedOn w:val="816"/>
     <w:uiPriority w:val="99"/>
     <w:pPr>
       <w:spacing w:after="0" w:line="240" w:lineRule="auto"/>
@@ -7026,9 +7588,9 @@
       </w:tcPr>
     </w:tblStylePr>
   </w:style>
-  <w:style w:type="table" w:styleId="108">
+  <w:style w:type="table" w:styleId="730">
     <w:name w:val="List Table 1 Light - Accent 4"/>
-    <w:basedOn w:val="601"/>
+    <w:basedOn w:val="816"/>
     <w:uiPriority w:val="99"/>
     <w:pPr>
       <w:spacing w:after="0" w:line="240" w:lineRule="auto"/>
@@ -7089,9 +7651,9 @@
       </w:tcPr>
     </w:tblStylePr>
   </w:style>
-  <w:style w:type="table" w:styleId="109">
+  <w:style w:type="table" w:styleId="731">
     <w:name w:val="List Table 1 Light - Accent 5"/>
-    <w:basedOn w:val="601"/>
+    <w:basedOn w:val="816"/>
     <w:uiPriority w:val="99"/>
     <w:pPr>
       <w:spacing w:after="0" w:line="240" w:lineRule="auto"/>
@@ -7152,9 +7714,9 @@
       </w:tcPr>
     </w:tblStylePr>
   </w:style>
-  <w:style w:type="table" w:styleId="110">
+  <w:style w:type="table" w:styleId="732">
     <w:name w:val="List Table 1 Light - Accent 6"/>
-    <w:basedOn w:val="601"/>
+    <w:basedOn w:val="816"/>
     <w:uiPriority w:val="99"/>
     <w:pPr>
       <w:spacing w:after="0" w:line="240" w:lineRule="auto"/>
@@ -7215,9 +7777,9 @@
       </w:tcPr>
     </w:tblStylePr>
   </w:style>
-  <w:style w:type="table" w:styleId="111">
+  <w:style w:type="table" w:styleId="733">
     <w:name w:val="List Table 2"/>
-    <w:basedOn w:val="601"/>
+    <w:basedOn w:val="816"/>
     <w:uiPriority w:val="99"/>
     <w:pPr>
       <w:spacing w:after="0" w:line="240" w:lineRule="auto"/>
@@ -7301,9 +7863,9 @@
       </w:tcPr>
     </w:tblStylePr>
   </w:style>
-  <w:style w:type="table" w:styleId="112">
+  <w:style w:type="table" w:styleId="734">
     <w:name w:val="List Table 2 - Accent 1"/>
-    <w:basedOn w:val="601"/>
+    <w:basedOn w:val="816"/>
     <w:uiPriority w:val="99"/>
     <w:pPr>
       <w:spacing w:after="0" w:line="240" w:lineRule="auto"/>
@@ -7387,9 +7949,9 @@
       </w:tcPr>
     </w:tblStylePr>
   </w:style>
-  <w:style w:type="table" w:styleId="113">
+  <w:style w:type="table" w:styleId="735">
     <w:name w:val="List Table 2 - Accent 2"/>
-    <w:basedOn w:val="601"/>
+    <w:basedOn w:val="816"/>
     <w:uiPriority w:val="99"/>
     <w:pPr>
       <w:spacing w:after="0" w:line="240" w:lineRule="auto"/>
@@ -7473,9 +8035,9 @@
       </w:tcPr>
     </w:tblStylePr>
   </w:style>
-  <w:style w:type="table" w:styleId="114">
+  <w:style w:type="table" w:styleId="736">
     <w:name w:val="List Table 2 - Accent 3"/>
-    <w:basedOn w:val="601"/>
+    <w:basedOn w:val="816"/>
     <w:uiPriority w:val="99"/>
     <w:pPr>
       <w:spacing w:after="0" w:line="240" w:lineRule="auto"/>
@@ -7559,9 +8121,9 @@
       </w:tcPr>
     </w:tblStylePr>
   </w:style>
-  <w:style w:type="table" w:styleId="115">
+  <w:style w:type="table" w:styleId="737">
     <w:name w:val="List Table 2 - Accent 4"/>
-    <w:basedOn w:val="601"/>
+    <w:basedOn w:val="816"/>
     <w:uiPriority w:val="99"/>
     <w:pPr>
       <w:spacing w:after="0" w:line="240" w:lineRule="auto"/>
@@ -7645,9 +8207,9 @@
       </w:tcPr>
     </w:tblStylePr>
   </w:style>
-  <w:style w:type="table" w:styleId="116">
+  <w:style w:type="table" w:styleId="738">
     <w:name w:val="List Table 2 - Accent 5"/>
-    <w:basedOn w:val="601"/>
+    <w:basedOn w:val="816"/>
     <w:uiPriority w:val="99"/>
     <w:pPr>
       <w:spacing w:after="0" w:line="240" w:lineRule="auto"/>
@@ -7731,9 +8293,9 @@
       </w:tcPr>
     </w:tblStylePr>
   </w:style>
-  <w:style w:type="table" w:styleId="117">
+  <w:style w:type="table" w:styleId="739">
     <w:name w:val="List Table 2 - Accent 6"/>
-    <w:basedOn w:val="601"/>
+    <w:basedOn w:val="816"/>
     <w:uiPriority w:val="99"/>
     <w:pPr>
       <w:spacing w:after="0" w:line="240" w:lineRule="auto"/>
@@ -7817,9 +8379,9 @@
       </w:tcPr>
     </w:tblStylePr>
   </w:style>
-  <w:style w:type="table" w:styleId="118">
+  <w:style w:type="table" w:styleId="740">
     <w:name w:val="List Table 3"/>
-    <w:basedOn w:val="601"/>
+    <w:basedOn w:val="816"/>
     <w:uiPriority w:val="99"/>
     <w:pPr>
       <w:spacing w:after="0" w:line="240" w:lineRule="auto"/>
@@ -7891,9 +8453,9 @@
       </w:rPr>
     </w:tblStylePr>
   </w:style>
-  <w:style w:type="table" w:styleId="119">
+  <w:style w:type="table" w:styleId="741">
     <w:name w:val="List Table 3 - Accent 1"/>
-    <w:basedOn w:val="601"/>
+    <w:basedOn w:val="816"/>
     <w:uiPriority w:val="99"/>
     <w:pPr>
       <w:spacing w:after="0" w:line="240" w:lineRule="auto"/>
@@ -7965,9 +8527,9 @@
       </w:rPr>
     </w:tblStylePr>
   </w:style>
-  <w:style w:type="table" w:styleId="120">
+  <w:style w:type="table" w:styleId="742">
     <w:name w:val="List Table 3 - Accent 2"/>
-    <w:basedOn w:val="601"/>
+    <w:basedOn w:val="816"/>
     <w:uiPriority w:val="99"/>
     <w:pPr>
       <w:spacing w:after="0" w:line="240" w:lineRule="auto"/>
@@ -8039,9 +8601,9 @@
       </w:rPr>
     </w:tblStylePr>
   </w:style>
-  <w:style w:type="table" w:styleId="121">
+  <w:style w:type="table" w:styleId="743">
     <w:name w:val="List Table 3 - Accent 3"/>
-    <w:basedOn w:val="601"/>
+    <w:basedOn w:val="816"/>
     <w:uiPriority w:val="99"/>
     <w:pPr>
       <w:spacing w:after="0" w:line="240" w:lineRule="auto"/>
@@ -8113,9 +8675,9 @@
       </w:rPr>
     </w:tblStylePr>
   </w:style>
-  <w:style w:type="table" w:styleId="122">
+  <w:style w:type="table" w:styleId="744">
     <w:name w:val="List Table 3 - Accent 4"/>
-    <w:basedOn w:val="601"/>
+    <w:basedOn w:val="816"/>
     <w:uiPriority w:val="99"/>
     <w:pPr>
       <w:spacing w:after="0" w:line="240" w:lineRule="auto"/>
@@ -8187,9 +8749,9 @@
       </w:rPr>
     </w:tblStylePr>
   </w:style>
-  <w:style w:type="table" w:styleId="123">
+  <w:style w:type="table" w:styleId="745">
     <w:name w:val="List Table 3 - Accent 5"/>
-    <w:basedOn w:val="601"/>
+    <w:basedOn w:val="816"/>
     <w:uiPriority w:val="99"/>
     <w:pPr>
       <w:spacing w:after="0" w:line="240" w:lineRule="auto"/>
@@ -8261,9 +8823,9 @@
       </w:rPr>
     </w:tblStylePr>
   </w:style>
-  <w:style w:type="table" w:styleId="124">
+  <w:style w:type="table" w:styleId="746">
     <w:name w:val="List Table 3 - Accent 6"/>
-    <w:basedOn w:val="601"/>
+    <w:basedOn w:val="816"/>
     <w:uiPriority w:val="99"/>
     <w:pPr>
       <w:spacing w:after="0" w:line="240" w:lineRule="auto"/>
@@ -8335,9 +8897,9 @@
       </w:rPr>
     </w:tblStylePr>
   </w:style>
-  <w:style w:type="table" w:styleId="125">
+  <w:style w:type="table" w:styleId="747">
     <w:name w:val="List Table 4"/>
-    <w:basedOn w:val="601"/>
+    <w:basedOn w:val="816"/>
     <w:uiPriority w:val="99"/>
     <w:pPr>
       <w:spacing w:after="0" w:line="240" w:lineRule="auto"/>
@@ -8404,9 +8966,9 @@
       </w:rPr>
     </w:tblStylePr>
   </w:style>
-  <w:style w:type="table" w:styleId="126">
+  <w:style w:type="table" w:styleId="748">
     <w:name w:val="List Table 4 - Accent 1"/>
-    <w:basedOn w:val="601"/>
+    <w:basedOn w:val="816"/>
     <w:uiPriority w:val="99"/>
     <w:pPr>
       <w:spacing w:after="0" w:line="240" w:lineRule="auto"/>
@@ -8473,9 +9035,9 @@
       </w:rPr>
     </w:tblStylePr>
   </w:style>
-  <w:style w:type="table" w:styleId="127">
+  <w:style w:type="table" w:styleId="749">
     <w:name w:val="List Table 4 - Accent 2"/>
-    <w:basedOn w:val="601"/>
+    <w:basedOn w:val="816"/>
     <w:uiPriority w:val="99"/>
     <w:pPr>
       <w:spacing w:after="0" w:line="240" w:lineRule="auto"/>
@@ -8542,9 +9104,9 @@
       </w:rPr>
     </w:tblStylePr>
   </w:style>
-  <w:style w:type="table" w:styleId="128">
+  <w:style w:type="table" w:styleId="750">
     <w:name w:val="List Table 4 - Accent 3"/>
-    <w:basedOn w:val="601"/>
+    <w:basedOn w:val="816"/>
     <w:uiPriority w:val="99"/>
     <w:pPr>
       <w:spacing w:after="0" w:line="240" w:lineRule="auto"/>
@@ -8611,9 +9173,9 @@
       </w:rPr>
     </w:tblStylePr>
   </w:style>
-  <w:style w:type="table" w:styleId="129">
+  <w:style w:type="table" w:styleId="751">
     <w:name w:val="List Table 4 - Accent 4"/>
-    <w:basedOn w:val="601"/>
+    <w:basedOn w:val="816"/>
     <w:uiPriority w:val="99"/>
     <w:pPr>
       <w:spacing w:after="0" w:line="240" w:lineRule="auto"/>
@@ -8680,9 +9242,9 @@
       </w:rPr>
     </w:tblStylePr>
   </w:style>
-  <w:style w:type="table" w:styleId="130">
+  <w:style w:type="table" w:styleId="752">
     <w:name w:val="List Table 4 - Accent 5"/>
-    <w:basedOn w:val="601"/>
+    <w:basedOn w:val="816"/>
     <w:uiPriority w:val="99"/>
     <w:pPr>
       <w:spacing w:after="0" w:line="240" w:lineRule="auto"/>
@@ -8749,9 +9311,9 @@
       </w:rPr>
     </w:tblStylePr>
   </w:style>
-  <w:style w:type="table" w:styleId="131">
+  <w:style w:type="table" w:styleId="753">
     <w:name w:val="List Table 4 - Accent 6"/>
-    <w:basedOn w:val="601"/>
+    <w:basedOn w:val="816"/>
     <w:uiPriority w:val="99"/>
     <w:pPr>
       <w:spacing w:after="0" w:line="240" w:lineRule="auto"/>
@@ -8818,9 +9380,9 @@
       </w:rPr>
     </w:tblStylePr>
   </w:style>
-  <w:style w:type="table" w:styleId="132">
+  <w:style w:type="table" w:styleId="754">
     <w:name w:val="List Table 5 Dark"/>
-    <w:basedOn w:val="601"/>
+    <w:basedOn w:val="816"/>
     <w:uiPriority w:val="99"/>
     <w:pPr>
       <w:spacing w:after="0" w:line="240" w:lineRule="auto"/>
@@ -8925,9 +9487,9 @@
       </w:rPr>
     </w:tblStylePr>
   </w:style>
-  <w:style w:type="table" w:styleId="133">
+  <w:style w:type="table" w:styleId="755">
     <w:name w:val="List Table 5 Dark - Accent 1"/>
-    <w:basedOn w:val="601"/>
+    <w:basedOn w:val="816"/>
     <w:uiPriority w:val="99"/>
     <w:pPr>
       <w:spacing w:after="0" w:line="240" w:lineRule="auto"/>
@@ -9032,9 +9594,9 @@
       </w:rPr>
     </w:tblStylePr>
   </w:style>
-  <w:style w:type="table" w:styleId="134">
+  <w:style w:type="table" w:styleId="756">
     <w:name w:val="List Table 5 Dark - Accent 2"/>
-    <w:basedOn w:val="601"/>
+    <w:basedOn w:val="816"/>
     <w:uiPriority w:val="99"/>
     <w:pPr>
       <w:spacing w:after="0" w:line="240" w:lineRule="auto"/>
@@ -9139,9 +9701,9 @@
       </w:rPr>
     </w:tblStylePr>
   </w:style>
-  <w:style w:type="table" w:styleId="135">
+  <w:style w:type="table" w:styleId="757">
     <w:name w:val="List Table 5 Dark - Accent 3"/>
-    <w:basedOn w:val="601"/>
+    <w:basedOn w:val="816"/>
     <w:uiPriority w:val="99"/>
     <w:pPr>
       <w:spacing w:after="0" w:line="240" w:lineRule="auto"/>
@@ -9246,9 +9808,9 @@
       </w:rPr>
     </w:tblStylePr>
   </w:style>
-  <w:style w:type="table" w:styleId="136">
+  <w:style w:type="table" w:styleId="758">
     <w:name w:val="List Table 5 Dark - Accent 4"/>
-    <w:basedOn w:val="601"/>
+    <w:basedOn w:val="816"/>
     <w:uiPriority w:val="99"/>
     <w:pPr>
       <w:spacing w:after="0" w:line="240" w:lineRule="auto"/>
@@ -9353,9 +9915,9 @@
       </w:rPr>
     </w:tblStylePr>
   </w:style>
-  <w:style w:type="table" w:styleId="137">
+  <w:style w:type="table" w:styleId="759">
     <w:name w:val="List Table 5 Dark - Accent 5"/>
-    <w:basedOn w:val="601"/>
+    <w:basedOn w:val="816"/>
     <w:uiPriority w:val="99"/>
     <w:pPr>
       <w:spacing w:after="0" w:line="240" w:lineRule="auto"/>
@@ -9460,9 +10022,9 @@
       </w:rPr>
     </w:tblStylePr>
   </w:style>
-  <w:style w:type="table" w:styleId="138">
+  <w:style w:type="table" w:styleId="760">
     <w:name w:val="List Table 5 Dark - Accent 6"/>
-    <w:basedOn w:val="601"/>
+    <w:basedOn w:val="816"/>
     <w:uiPriority w:val="99"/>
     <w:pPr>
       <w:spacing w:after="0" w:line="240" w:lineRule="auto"/>
@@ -9567,9 +10129,9 @@
       </w:rPr>
     </w:tblStylePr>
   </w:style>
-  <w:style w:type="table" w:styleId="139">
+  <w:style w:type="table" w:styleId="761">
     <w:name w:val="List Table 6 Colorful"/>
-    <w:basedOn w:val="601"/>
+    <w:basedOn w:val="816"/>
     <w:uiPriority w:val="99"/>
     <w:pPr>
       <w:spacing w:after="0" w:line="240" w:lineRule="auto"/>
@@ -9640,9 +10202,9 @@
       </w:tcPr>
     </w:tblStylePr>
   </w:style>
-  <w:style w:type="table" w:styleId="140">
+  <w:style w:type="table" w:styleId="762">
     <w:name w:val="List Table 6 Colorful - Accent 1"/>
-    <w:basedOn w:val="601"/>
+    <w:basedOn w:val="816"/>
     <w:uiPriority w:val="99"/>
     <w:pPr>
       <w:spacing w:after="0" w:line="240" w:lineRule="auto"/>
@@ -9713,9 +10275,9 @@
       </w:tcPr>
     </w:tblStylePr>
   </w:style>
-  <w:style w:type="table" w:styleId="141">
+  <w:style w:type="table" w:styleId="763">
     <w:name w:val="List Table 6 Colorful - Accent 2"/>
-    <w:basedOn w:val="601"/>
+    <w:basedOn w:val="816"/>
     <w:uiPriority w:val="99"/>
     <w:pPr>
       <w:spacing w:after="0" w:line="240" w:lineRule="auto"/>
@@ -9786,9 +10348,9 @@
       </w:tcPr>
     </w:tblStylePr>
   </w:style>
-  <w:style w:type="table" w:styleId="142">
+  <w:style w:type="table" w:styleId="764">
     <w:name w:val="List Table 6 Colorful - Accent 3"/>
-    <w:basedOn w:val="601"/>
+    <w:basedOn w:val="816"/>
     <w:uiPriority w:val="99"/>
     <w:pPr>
       <w:spacing w:after="0" w:line="240" w:lineRule="auto"/>
@@ -9859,9 +10421,9 @@
       </w:tcPr>
     </w:tblStylePr>
   </w:style>
-  <w:style w:type="table" w:styleId="143">
+  <w:style w:type="table" w:styleId="765">
     <w:name w:val="List Table 6 Colorful - Accent 4"/>
-    <w:basedOn w:val="601"/>
+    <w:basedOn w:val="816"/>
     <w:uiPriority w:val="99"/>
     <w:pPr>
       <w:spacing w:after="0" w:line="240" w:lineRule="auto"/>
@@ -9932,9 +10494,9 @@
       </w:tcPr>
     </w:tblStylePr>
   </w:style>
-  <w:style w:type="table" w:styleId="144">
+  <w:style w:type="table" w:styleId="766">
     <w:name w:val="List Table 6 Colorful - Accent 5"/>
-    <w:basedOn w:val="601"/>
+    <w:basedOn w:val="816"/>
     <w:uiPriority w:val="99"/>
     <w:pPr>
       <w:spacing w:after="0" w:line="240" w:lineRule="auto"/>
@@ -10005,9 +10567,9 @@
       </w:tcPr>
     </w:tblStylePr>
   </w:style>
-  <w:style w:type="table" w:styleId="145">
+  <w:style w:type="table" w:styleId="767">
     <w:name w:val="List Table 6 Colorful - Accent 6"/>
-    <w:basedOn w:val="601"/>
+    <w:basedOn w:val="816"/>
     <w:uiPriority w:val="99"/>
     <w:pPr>
       <w:spacing w:after="0" w:line="240" w:lineRule="auto"/>
@@ -10078,9 +10640,9 @@
       </w:tcPr>
     </w:tblStylePr>
   </w:style>
-  <w:style w:type="table" w:styleId="146">
+  <w:style w:type="table" w:styleId="768">
     <w:name w:val="List Table 7 Colorful"/>
-    <w:basedOn w:val="601"/>
+    <w:basedOn w:val="816"/>
     <w:uiPriority w:val="99"/>
     <w:pPr>
       <w:spacing w:after="0" w:line="240" w:lineRule="auto"/>
@@ -10126,11 +10688,11 @@
         <w:jc w:val="right"/>
       </w:pPr>
       <w:tcPr>
-        <w:shd w:color="ffffff"/>
-        <w:tcBorders>
-          <w:top w:val="none"/>
-          <w:left w:val="none"/>
-          <w:bottom w:val="none"/>
+        <w:shd w:val="clear" w:color="ffffff"/>
+        <w:tcBorders>
+          <w:top w:val="none" w:color="000000" w:sz="4" w:space="0"/>
+          <w:left w:val="none" w:color="000000" w:sz="4" w:space="0"/>
+          <w:bottom w:val="none" w:color="000000" w:sz="4" w:space="0"/>
           <w:right w:val="single" w:color="000000" w:themeColor="text1" w:themeTint="80" w:sz="4" w:space="0"/>
         </w:tcBorders>
       </w:tcPr>
@@ -10145,10 +10707,10 @@
       <w:tcPr>
         <w:shd w:val="clear" w:color="ffffff" w:themeColor="light1" w:fill="ffffff" w:themeFill="light1"/>
         <w:tcBorders>
-          <w:top w:val="none"/>
-          <w:left w:val="none"/>
+          <w:top w:val="none" w:color="000000" w:sz="4" w:space="0"/>
+          <w:left w:val="none" w:color="000000" w:sz="4" w:space="0"/>
           <w:bottom w:val="single" w:color="000000" w:themeColor="text1" w:themeTint="80" w:sz="4" w:space="0"/>
-          <w:right w:val="none"/>
+          <w:right w:val="none" w:color="000000" w:sz="4" w:space="0"/>
         </w:tcBorders>
       </w:tcPr>
     </w:tblStylePr>
@@ -10160,12 +10722,12 @@
         <w:sz w:val="22"/>
       </w:rPr>
       <w:tcPr>
-        <w:shd w:color="ffffff"/>
-        <w:tcBorders>
-          <w:top w:val="none"/>
+        <w:shd w:val="clear" w:color="ffffff"/>
+        <w:tcBorders>
+          <w:top w:val="none" w:color="000000" w:sz="4" w:space="0"/>
           <w:left w:val="single" w:color="000000" w:themeColor="text1" w:themeTint="80" w:sz="4" w:space="0"/>
-          <w:bottom w:val="none"/>
-          <w:right w:val="none"/>
+          <w:bottom w:val="none" w:color="000000" w:sz="4" w:space="0"/>
+          <w:right w:val="none" w:color="000000" w:sz="4" w:space="0"/>
         </w:tcBorders>
       </w:tcPr>
     </w:tblStylePr>
@@ -10180,9 +10742,9 @@
         <w:shd w:val="clear" w:color="ffffff" w:themeColor="light1" w:fill="ffffff" w:themeFill="light1"/>
         <w:tcBorders>
           <w:top w:val="single" w:color="000000" w:themeColor="text1" w:themeTint="80" w:sz="4" w:space="0"/>
-          <w:left w:val="none"/>
-          <w:bottom w:val="none"/>
-          <w:right w:val="none"/>
+          <w:left w:val="none" w:color="000000" w:sz="4" w:space="0"/>
+          <w:bottom w:val="none" w:color="000000" w:sz="4" w:space="0"/>
+          <w:right w:val="none" w:color="000000" w:sz="4" w:space="0"/>
         </w:tcBorders>
       </w:tcPr>
     </w:tblStylePr>
@@ -10194,9 +10756,9 @@
       </w:rPr>
     </w:tblStylePr>
   </w:style>
-  <w:style w:type="table" w:styleId="147">
+  <w:style w:type="table" w:styleId="769">
     <w:name w:val="List Table 7 Colorful - Accent 1"/>
-    <w:basedOn w:val="601"/>
+    <w:basedOn w:val="816"/>
     <w:uiPriority w:val="99"/>
     <w:pPr>
       <w:spacing w:after="0" w:line="240" w:lineRule="auto"/>
@@ -10242,11 +10804,11 @@
         <w:jc w:val="right"/>
       </w:pPr>
       <w:tcPr>
-        <w:shd w:color="ffffff"/>
-        <w:tcBorders>
-          <w:top w:val="none"/>
-          <w:left w:val="none"/>
-          <w:bottom w:val="none"/>
+        <w:shd w:val="clear" w:color="ffffff"/>
+        <w:tcBorders>
+          <w:top w:val="none" w:color="000000" w:sz="4" w:space="0"/>
+          <w:left w:val="none" w:color="000000" w:sz="4" w:space="0"/>
+          <w:bottom w:val="none" w:color="000000" w:sz="4" w:space="0"/>
           <w:right w:val="single" w:color="000000" w:themeColor="accent1" w:sz="4" w:space="0"/>
         </w:tcBorders>
       </w:tcPr>
@@ -10261,10 +10823,10 @@
       <w:tcPr>
         <w:shd w:val="clear" w:color="ffffff" w:themeColor="light1" w:fill="ffffff" w:themeFill="light1"/>
         <w:tcBorders>
-          <w:top w:val="none"/>
-          <w:left w:val="none"/>
+          <w:top w:val="none" w:color="000000" w:sz="4" w:space="0"/>
+          <w:left w:val="none" w:color="000000" w:sz="4" w:space="0"/>
           <w:bottom w:val="single" w:color="000000" w:themeColor="accent1" w:sz="4" w:space="0"/>
-          <w:right w:val="none"/>
+          <w:right w:val="none" w:color="000000" w:sz="4" w:space="0"/>
         </w:tcBorders>
       </w:tcPr>
     </w:tblStylePr>
@@ -10276,12 +10838,12 @@
         <w:sz w:val="22"/>
       </w:rPr>
       <w:tcPr>
-        <w:shd w:color="ffffff"/>
-        <w:tcBorders>
-          <w:top w:val="none"/>
+        <w:shd w:val="clear" w:color="ffffff"/>
+        <w:tcBorders>
+          <w:top w:val="none" w:color="000000" w:sz="4" w:space="0"/>
           <w:left w:val="single" w:color="000000" w:themeColor="accent1" w:sz="4" w:space="0"/>
-          <w:bottom w:val="none"/>
-          <w:right w:val="none"/>
+          <w:bottom w:val="none" w:color="000000" w:sz="4" w:space="0"/>
+          <w:right w:val="none" w:color="000000" w:sz="4" w:space="0"/>
         </w:tcBorders>
       </w:tcPr>
     </w:tblStylePr>
@@ -10296,9 +10858,9 @@
         <w:shd w:val="clear" w:color="ffffff" w:themeColor="light1" w:fill="ffffff" w:themeFill="light1"/>
         <w:tcBorders>
           <w:top w:val="single" w:color="000000" w:themeColor="accent1" w:sz="4" w:space="0"/>
-          <w:left w:val="none"/>
-          <w:bottom w:val="none"/>
-          <w:right w:val="none"/>
+          <w:left w:val="none" w:color="000000" w:sz="4" w:space="0"/>
+          <w:bottom w:val="none" w:color="000000" w:sz="4" w:space="0"/>
+          <w:right w:val="none" w:color="000000" w:sz="4" w:space="0"/>
         </w:tcBorders>
       </w:tcPr>
     </w:tblStylePr>
@@ -10310,9 +10872,9 @@
       </w:rPr>
     </w:tblStylePr>
   </w:style>
-  <w:style w:type="table" w:styleId="148">
+  <w:style w:type="table" w:styleId="770">
     <w:name w:val="List Table 7 Colorful - Accent 2"/>
-    <w:basedOn w:val="601"/>
+    <w:basedOn w:val="816"/>
     <w:uiPriority w:val="99"/>
     <w:pPr>
       <w:spacing w:after="0" w:line="240" w:lineRule="auto"/>
@@ -10358,11 +10920,11 @@
         <w:jc w:val="right"/>
       </w:pPr>
       <w:tcPr>
-        <w:shd w:color="ffffff"/>
-        <w:tcBorders>
-          <w:top w:val="none"/>
-          <w:left w:val="none"/>
-          <w:bottom w:val="none"/>
+        <w:shd w:val="clear" w:color="ffffff"/>
+        <w:tcBorders>
+          <w:top w:val="none" w:color="000000" w:sz="4" w:space="0"/>
+          <w:left w:val="none" w:color="000000" w:sz="4" w:space="0"/>
+          <w:bottom w:val="none" w:color="000000" w:sz="4" w:space="0"/>
           <w:right w:val="single" w:color="000000" w:themeColor="accent2" w:themeTint="97" w:sz="4" w:space="0"/>
         </w:tcBorders>
       </w:tcPr>
@@ -10377,10 +10939,10 @@
       <w:tcPr>
         <w:shd w:val="clear" w:color="ffffff" w:themeColor="light1" w:fill="ffffff" w:themeFill="light1"/>
         <w:tcBorders>
-          <w:top w:val="none"/>
-          <w:left w:val="none"/>
+          <w:top w:val="none" w:color="000000" w:sz="4" w:space="0"/>
+          <w:left w:val="none" w:color="000000" w:sz="4" w:space="0"/>
           <w:bottom w:val="single" w:color="000000" w:themeColor="accent2" w:themeTint="97" w:sz="4" w:space="0"/>
-          <w:right w:val="none"/>
+          <w:right w:val="none" w:color="000000" w:sz="4" w:space="0"/>
         </w:tcBorders>
       </w:tcPr>
     </w:tblStylePr>
@@ -10392,12 +10954,12 @@
         <w:sz w:val="22"/>
       </w:rPr>
       <w:tcPr>
-        <w:shd w:color="ffffff"/>
-        <w:tcBorders>
-          <w:top w:val="none"/>
+        <w:shd w:val="clear" w:color="ffffff"/>
+        <w:tcBorders>
+          <w:top w:val="none" w:color="000000" w:sz="4" w:space="0"/>
           <w:left w:val="single" w:color="000000" w:themeColor="accent2" w:themeTint="97" w:sz="4" w:space="0"/>
-          <w:bottom w:val="none"/>
-          <w:right w:val="none"/>
+          <w:bottom w:val="none" w:color="000000" w:sz="4" w:space="0"/>
+          <w:right w:val="none" w:color="000000" w:sz="4" w:space="0"/>
         </w:tcBorders>
       </w:tcPr>
     </w:tblStylePr>
@@ -10412,9 +10974,9 @@
         <w:shd w:val="clear" w:color="ffffff" w:themeColor="light1" w:fill="ffffff" w:themeFill="light1"/>
         <w:tcBorders>
           <w:top w:val="single" w:color="000000" w:themeColor="accent2" w:themeTint="97" w:sz="4" w:space="0"/>
-          <w:left w:val="none"/>
-          <w:bottom w:val="none"/>
-          <w:right w:val="none"/>
+          <w:left w:val="none" w:color="000000" w:sz="4" w:space="0"/>
+          <w:bottom w:val="none" w:color="000000" w:sz="4" w:space="0"/>
+          <w:right w:val="none" w:color="000000" w:sz="4" w:space="0"/>
         </w:tcBorders>
       </w:tcPr>
     </w:tblStylePr>
@@ -10426,9 +10988,9 @@
       </w:rPr>
     </w:tblStylePr>
   </w:style>
-  <w:style w:type="table" w:styleId="149">
+  <w:style w:type="table" w:styleId="771">
     <w:name w:val="List Table 7 Colorful - Accent 3"/>
-    <w:basedOn w:val="601"/>
+    <w:basedOn w:val="816"/>
     <w:uiPriority w:val="99"/>
     <w:pPr>
       <w:spacing w:after="0" w:line="240" w:lineRule="auto"/>
@@ -10474,11 +11036,11 @@
         <w:jc w:val="right"/>
       </w:pPr>
       <w:tcPr>
-        <w:shd w:color="ffffff"/>
-        <w:tcBorders>
-          <w:top w:val="none"/>
-          <w:left w:val="none"/>
-          <w:bottom w:val="none"/>
+        <w:shd w:val="clear" w:color="ffffff"/>
+        <w:tcBorders>
+          <w:top w:val="none" w:color="000000" w:sz="4" w:space="0"/>
+          <w:left w:val="none" w:color="000000" w:sz="4" w:space="0"/>
+          <w:bottom w:val="none" w:color="000000" w:sz="4" w:space="0"/>
           <w:right w:val="single" w:color="000000" w:themeColor="accent3" w:themeTint="98" w:sz="4" w:space="0"/>
         </w:tcBorders>
       </w:tcPr>
@@ -10493,10 +11055,10 @@
       <w:tcPr>
         <w:shd w:val="clear" w:color="ffffff" w:themeColor="light1" w:fill="ffffff" w:themeFill="light1"/>
         <w:tcBorders>
-          <w:top w:val="none"/>
-          <w:left w:val="none"/>
+          <w:top w:val="none" w:color="000000" w:sz="4" w:space="0"/>
+          <w:left w:val="none" w:color="000000" w:sz="4" w:space="0"/>
           <w:bottom w:val="single" w:color="000000" w:themeColor="accent3" w:themeTint="98" w:sz="4" w:space="0"/>
-          <w:right w:val="none"/>
+          <w:right w:val="none" w:color="000000" w:sz="4" w:space="0"/>
         </w:tcBorders>
       </w:tcPr>
     </w:tblStylePr>
@@ -10508,12 +11070,12 @@
         <w:sz w:val="22"/>
       </w:rPr>
       <w:tcPr>
-        <w:shd w:color="ffffff"/>
-        <w:tcBorders>
-          <w:top w:val="none"/>
+        <w:shd w:val="clear" w:color="ffffff"/>
+        <w:tcBorders>
+          <w:top w:val="none" w:color="000000" w:sz="4" w:space="0"/>
           <w:left w:val="single" w:color="000000" w:themeColor="accent3" w:themeTint="98" w:sz="4" w:space="0"/>
-          <w:bottom w:val="none"/>
-          <w:right w:val="none"/>
+          <w:bottom w:val="none" w:color="000000" w:sz="4" w:space="0"/>
+          <w:right w:val="none" w:color="000000" w:sz="4" w:space="0"/>
         </w:tcBorders>
       </w:tcPr>
     </w:tblStylePr>
@@ -10528,9 +11090,9 @@
         <w:shd w:val="clear" w:color="ffffff" w:themeColor="light1" w:fill="ffffff" w:themeFill="light1"/>
         <w:tcBorders>
           <w:top w:val="single" w:color="000000" w:themeColor="accent3" w:themeTint="98" w:sz="4" w:space="0"/>
-          <w:left w:val="none"/>
-          <w:bottom w:val="none"/>
-          <w:right w:val="none"/>
+          <w:left w:val="none" w:color="000000" w:sz="4" w:space="0"/>
+          <w:bottom w:val="none" w:color="000000" w:sz="4" w:space="0"/>
+          <w:right w:val="none" w:color="000000" w:sz="4" w:space="0"/>
         </w:tcBorders>
       </w:tcPr>
     </w:tblStylePr>
@@ -10542,9 +11104,9 @@
       </w:rPr>
     </w:tblStylePr>
   </w:style>
-  <w:style w:type="table" w:styleId="150">
+  <w:style w:type="table" w:styleId="772">
     <w:name w:val="List Table 7 Colorful - Accent 4"/>
-    <w:basedOn w:val="601"/>
+    <w:basedOn w:val="816"/>
     <w:uiPriority w:val="99"/>
     <w:pPr>
       <w:spacing w:after="0" w:line="240" w:lineRule="auto"/>
@@ -10590,11 +11152,11 @@
         <w:jc w:val="right"/>
       </w:pPr>
       <w:tcPr>
-        <w:shd w:color="ffffff"/>
-        <w:tcBorders>
-          <w:top w:val="none"/>
-          <w:left w:val="none"/>
-          <w:bottom w:val="none"/>
+        <w:shd w:val="clear" w:color="ffffff"/>
+        <w:tcBorders>
+          <w:top w:val="none" w:color="000000" w:sz="4" w:space="0"/>
+          <w:left w:val="none" w:color="000000" w:sz="4" w:space="0"/>
+          <w:bottom w:val="none" w:color="000000" w:sz="4" w:space="0"/>
           <w:right w:val="single" w:color="000000" w:themeColor="accent4" w:themeTint="9A" w:sz="4" w:space="0"/>
         </w:tcBorders>
       </w:tcPr>
@@ -10609,10 +11171,10 @@
       <w:tcPr>
         <w:shd w:val="clear" w:color="ffffff" w:themeColor="light1" w:fill="ffffff" w:themeFill="light1"/>
         <w:tcBorders>
-          <w:top w:val="none"/>
-          <w:left w:val="none"/>
+          <w:top w:val="none" w:color="000000" w:sz="4" w:space="0"/>
+          <w:left w:val="none" w:color="000000" w:sz="4" w:space="0"/>
           <w:bottom w:val="single" w:color="000000" w:themeColor="accent4" w:themeTint="9A" w:sz="4" w:space="0"/>
-          <w:right w:val="none"/>
+          <w:right w:val="none" w:color="000000" w:sz="4" w:space="0"/>
         </w:tcBorders>
       </w:tcPr>
     </w:tblStylePr>
@@ -10624,12 +11186,12 @@
         <w:sz w:val="22"/>
       </w:rPr>
       <w:tcPr>
-        <w:shd w:color="ffffff"/>
-        <w:tcBorders>
-          <w:top w:val="none"/>
+        <w:shd w:val="clear" w:color="ffffff"/>
+        <w:tcBorders>
+          <w:top w:val="none" w:color="000000" w:sz="4" w:space="0"/>
           <w:left w:val="single" w:color="000000" w:themeColor="accent4" w:themeTint="9A" w:sz="4" w:space="0"/>
-          <w:bottom w:val="none"/>
-          <w:right w:val="none"/>
+          <w:bottom w:val="none" w:color="000000" w:sz="4" w:space="0"/>
+          <w:right w:val="none" w:color="000000" w:sz="4" w:space="0"/>
         </w:tcBorders>
       </w:tcPr>
     </w:tblStylePr>
@@ -10644,9 +11206,9 @@
         <w:shd w:val="clear" w:color="ffffff" w:themeColor="light1" w:fill="ffffff" w:themeFill="light1"/>
         <w:tcBorders>
           <w:top w:val="single" w:color="000000" w:themeColor="accent4" w:themeTint="9A" w:sz="4" w:space="0"/>
-          <w:left w:val="none"/>
-          <w:bottom w:val="none"/>
-          <w:right w:val="none"/>
+          <w:left w:val="none" w:color="000000" w:sz="4" w:space="0"/>
+          <w:bottom w:val="none" w:color="000000" w:sz="4" w:space="0"/>
+          <w:right w:val="none" w:color="000000" w:sz="4" w:space="0"/>
         </w:tcBorders>
       </w:tcPr>
     </w:tblStylePr>
@@ -10658,9 +11220,9 @@
       </w:rPr>
     </w:tblStylePr>
   </w:style>
-  <w:style w:type="table" w:styleId="151">
+  <w:style w:type="table" w:styleId="773">
     <w:name w:val="List Table 7 Colorful - Accent 5"/>
-    <w:basedOn w:val="601"/>
+    <w:basedOn w:val="816"/>
     <w:uiPriority w:val="99"/>
     <w:pPr>
       <w:spacing w:after="0" w:line="240" w:lineRule="auto"/>
@@ -10706,11 +11268,11 @@
         <w:jc w:val="right"/>
       </w:pPr>
       <w:tcPr>
-        <w:shd w:color="ffffff"/>
-        <w:tcBorders>
-          <w:top w:val="none"/>
-          <w:left w:val="none"/>
-          <w:bottom w:val="none"/>
+        <w:shd w:val="clear" w:color="ffffff"/>
+        <w:tcBorders>
+          <w:top w:val="none" w:color="000000" w:sz="4" w:space="0"/>
+          <w:left w:val="none" w:color="000000" w:sz="4" w:space="0"/>
+          <w:bottom w:val="none" w:color="000000" w:sz="4" w:space="0"/>
           <w:right w:val="single" w:color="000000" w:themeColor="accent5" w:themeTint="9A" w:sz="4" w:space="0"/>
         </w:tcBorders>
       </w:tcPr>
@@ -10725,10 +11287,10 @@
       <w:tcPr>
         <w:shd w:val="clear" w:color="ffffff" w:themeColor="light1" w:fill="ffffff" w:themeFill="light1"/>
         <w:tcBorders>
-          <w:top w:val="none"/>
-          <w:left w:val="none"/>
+          <w:top w:val="none" w:color="000000" w:sz="4" w:space="0"/>
+          <w:left w:val="none" w:color="000000" w:sz="4" w:space="0"/>
           <w:bottom w:val="single" w:color="000000" w:themeColor="accent5" w:themeTint="9A" w:sz="4" w:space="0"/>
-          <w:right w:val="none"/>
+          <w:right w:val="none" w:color="000000" w:sz="4" w:space="0"/>
         </w:tcBorders>
       </w:tcPr>
     </w:tblStylePr>
@@ -10740,12 +11302,12 @@
         <w:sz w:val="22"/>
       </w:rPr>
       <w:tcPr>
-        <w:shd w:color="ffffff"/>
-        <w:tcBorders>
-          <w:top w:val="none"/>
+        <w:shd w:val="clear" w:color="ffffff"/>
+        <w:tcBorders>
+          <w:top w:val="none" w:color="000000" w:sz="4" w:space="0"/>
           <w:left w:val="single" w:color="000000" w:themeColor="accent5" w:themeTint="9A" w:sz="4" w:space="0"/>
-          <w:bottom w:val="none"/>
-          <w:right w:val="none"/>
+          <w:bottom w:val="none" w:color="000000" w:sz="4" w:space="0"/>
+          <w:right w:val="none" w:color="000000" w:sz="4" w:space="0"/>
         </w:tcBorders>
       </w:tcPr>
     </w:tblStylePr>
@@ -10760,9 +11322,9 @@
         <w:shd w:val="clear" w:color="ffffff" w:themeColor="light1" w:fill="ffffff" w:themeFill="light1"/>
         <w:tcBorders>
           <w:top w:val="single" w:color="000000" w:themeColor="accent5" w:themeTint="9A" w:sz="4" w:space="0"/>
-          <w:left w:val="none"/>
-          <w:bottom w:val="none"/>
-          <w:right w:val="none"/>
+          <w:left w:val="none" w:color="000000" w:sz="4" w:space="0"/>
+          <w:bottom w:val="none" w:color="000000" w:sz="4" w:space="0"/>
+          <w:right w:val="none" w:color="000000" w:sz="4" w:space="0"/>
         </w:tcBorders>
       </w:tcPr>
     </w:tblStylePr>
@@ -10774,9 +11336,9 @@
       </w:rPr>
     </w:tblStylePr>
   </w:style>
-  <w:style w:type="table" w:styleId="152">
+  <w:style w:type="table" w:styleId="774">
     <w:name w:val="List Table 7 Colorful - Accent 6"/>
-    <w:basedOn w:val="601"/>
+    <w:basedOn w:val="816"/>
     <w:uiPriority w:val="99"/>
     <w:pPr>
       <w:spacing w:after="0" w:line="240" w:lineRule="auto"/>
@@ -10822,11 +11384,11 @@
         <w:jc w:val="right"/>
       </w:pPr>
       <w:tcPr>
-        <w:shd w:color="ffffff"/>
-        <w:tcBorders>
-          <w:top w:val="none"/>
-          <w:left w:val="none"/>
-          <w:bottom w:val="none"/>
+        <w:shd w:val="clear" w:color="ffffff"/>
+        <w:tcBorders>
+          <w:top w:val="none" w:color="000000" w:sz="4" w:space="0"/>
+          <w:left w:val="none" w:color="000000" w:sz="4" w:space="0"/>
+          <w:bottom w:val="none" w:color="000000" w:sz="4" w:space="0"/>
           <w:right w:val="single" w:color="000000" w:themeColor="accent6" w:themeTint="98" w:sz="4" w:space="0"/>
         </w:tcBorders>
       </w:tcPr>
@@ -10841,10 +11403,10 @@
       <w:tcPr>
         <w:shd w:val="clear" w:color="ffffff" w:themeColor="light1" w:fill="ffffff" w:themeFill="light1"/>
         <w:tcBorders>
-          <w:top w:val="none"/>
-          <w:left w:val="none"/>
+          <w:top w:val="none" w:color="000000" w:sz="4" w:space="0"/>
+          <w:left w:val="none" w:color="000000" w:sz="4" w:space="0"/>
           <w:bottom w:val="single" w:color="000000" w:themeColor="accent6" w:themeTint="98" w:sz="4" w:space="0"/>
-          <w:right w:val="none"/>
+          <w:right w:val="none" w:color="000000" w:sz="4" w:space="0"/>
         </w:tcBorders>
       </w:tcPr>
     </w:tblStylePr>
@@ -10856,12 +11418,12 @@
         <w:sz w:val="22"/>
       </w:rPr>
       <w:tcPr>
-        <w:shd w:color="ffffff"/>
-        <w:tcBorders>
-          <w:top w:val="none"/>
+        <w:shd w:val="clear" w:color="ffffff"/>
+        <w:tcBorders>
+          <w:top w:val="none" w:color="000000" w:sz="4" w:space="0"/>
           <w:left w:val="single" w:color="000000" w:themeColor="accent6" w:themeTint="98" w:sz="4" w:space="0"/>
-          <w:bottom w:val="none"/>
-          <w:right w:val="none"/>
+          <w:bottom w:val="none" w:color="000000" w:sz="4" w:space="0"/>
+          <w:right w:val="none" w:color="000000" w:sz="4" w:space="0"/>
         </w:tcBorders>
       </w:tcPr>
     </w:tblStylePr>
@@ -10876,9 +11438,9 @@
         <w:shd w:val="clear" w:color="ffffff" w:themeColor="light1" w:fill="ffffff" w:themeFill="light1"/>
         <w:tcBorders>
           <w:top w:val="single" w:color="000000" w:themeColor="accent6" w:themeTint="98" w:sz="4" w:space="0"/>
-          <w:left w:val="none"/>
-          <w:bottom w:val="none"/>
-          <w:right w:val="none"/>
+          <w:left w:val="none" w:color="000000" w:sz="4" w:space="0"/>
+          <w:bottom w:val="none" w:color="000000" w:sz="4" w:space="0"/>
+          <w:right w:val="none" w:color="000000" w:sz="4" w:space="0"/>
         </w:tcBorders>
       </w:tcPr>
     </w:tblStylePr>
@@ -10890,9 +11452,9 @@
       </w:rPr>
     </w:tblStylePr>
   </w:style>
-  <w:style w:type="table" w:styleId="153">
+  <w:style w:type="table" w:styleId="775">
     <w:name w:val="Lined - Accent"/>
-    <w:basedOn w:val="601"/>
+    <w:basedOn w:val="816"/>
     <w:uiPriority w:val="99"/>
     <w:pPr>
       <w:spacing w:after="0" w:line="240" w:lineRule="auto"/>
@@ -10980,9 +11542,9 @@
       </w:tcPr>
     </w:tblStylePr>
   </w:style>
-  <w:style w:type="table" w:styleId="154">
+  <w:style w:type="table" w:styleId="776">
     <w:name w:val="Lined - Accent 1"/>
-    <w:basedOn w:val="601"/>
+    <w:basedOn w:val="816"/>
     <w:uiPriority w:val="99"/>
     <w:pPr>
       <w:spacing w:after="0" w:line="240" w:lineRule="auto"/>
@@ -11070,9 +11632,9 @@
       </w:tcPr>
     </w:tblStylePr>
   </w:style>
-  <w:style w:type="table" w:styleId="155">
+  <w:style w:type="table" w:styleId="777">
     <w:name w:val="Lined - Accent 2"/>
-    <w:basedOn w:val="601"/>
+    <w:basedOn w:val="816"/>
     <w:uiPriority w:val="99"/>
     <w:pPr>
       <w:spacing w:after="0" w:line="240" w:lineRule="auto"/>
@@ -11160,9 +11722,9 @@
       </w:tcPr>
     </w:tblStylePr>
   </w:style>
-  <w:style w:type="table" w:styleId="156">
+  <w:style w:type="table" w:styleId="778">
     <w:name w:val="Lined - Accent 3"/>
-    <w:basedOn w:val="601"/>
+    <w:basedOn w:val="816"/>
     <w:uiPriority w:val="99"/>
     <w:pPr>
       <w:spacing w:after="0" w:line="240" w:lineRule="auto"/>
@@ -11250,9 +11812,9 @@
       </w:tcPr>
     </w:tblStylePr>
   </w:style>
-  <w:style w:type="table" w:styleId="157">
+  <w:style w:type="table" w:styleId="779">
     <w:name w:val="Lined - Accent 4"/>
-    <w:basedOn w:val="601"/>
+    <w:basedOn w:val="816"/>
     <w:uiPriority w:val="99"/>
     <w:pPr>
       <w:spacing w:after="0" w:line="240" w:lineRule="auto"/>
@@ -11340,9 +11902,9 @@
       </w:tcPr>
     </w:tblStylePr>
   </w:style>
-  <w:style w:type="table" w:styleId="158">
+  <w:style w:type="table" w:styleId="780">
     <w:name w:val="Lined - Accent 5"/>
-    <w:basedOn w:val="601"/>
+    <w:basedOn w:val="816"/>
     <w:uiPriority w:val="99"/>
     <w:pPr>
       <w:spacing w:after="0" w:line="240" w:lineRule="auto"/>
@@ -11430,9 +11992,9 @@
       </w:tcPr>
     </w:tblStylePr>
   </w:style>
-  <w:style w:type="table" w:styleId="159">
+  <w:style w:type="table" w:styleId="781">
     <w:name w:val="Lined - Accent 6"/>
-    <w:basedOn w:val="601"/>
+    <w:basedOn w:val="816"/>
     <w:uiPriority w:val="99"/>
     <w:pPr>
       <w:spacing w:after="0" w:line="240" w:lineRule="auto"/>
@@ -11520,9 +12082,9 @@
       </w:tcPr>
     </w:tblStylePr>
   </w:style>
-  <w:style w:type="table" w:styleId="160">
+  <w:style w:type="table" w:styleId="782">
     <w:name w:val="Bordered &amp; Lined - Accent"/>
-    <w:basedOn w:val="601"/>
+    <w:basedOn w:val="816"/>
     <w:uiPriority w:val="99"/>
     <w:pPr>
       <w:spacing w:after="0" w:line="240" w:lineRule="auto"/>
@@ -11618,9 +12180,9 @@
       </w:tcPr>
     </w:tblStylePr>
   </w:style>
-  <w:style w:type="table" w:styleId="161">
+  <w:style w:type="table" w:styleId="783">
     <w:name w:val="Bordered &amp; Lined - Accent 1"/>
-    <w:basedOn w:val="601"/>
+    <w:basedOn w:val="816"/>
     <w:uiPriority w:val="99"/>
     <w:pPr>
       <w:spacing w:after="0" w:line="240" w:lineRule="auto"/>
@@ -11716,9 +12278,9 @@
       </w:tcPr>
     </w:tblStylePr>
   </w:style>
-  <w:style w:type="table" w:styleId="162">
+  <w:style w:type="table" w:styleId="784">
     <w:name w:val="Bordered &amp; Lined - Accent 2"/>
-    <w:basedOn w:val="601"/>
+    <w:basedOn w:val="816"/>
     <w:uiPriority w:val="99"/>
     <w:pPr>
       <w:spacing w:after="0" w:line="240" w:lineRule="auto"/>
@@ -11814,9 +12376,9 @@
       </w:tcPr>
     </w:tblStylePr>
   </w:style>
-  <w:style w:type="table" w:styleId="163">
+  <w:style w:type="table" w:styleId="785">
     <w:name w:val="Bordered &amp; Lined - Accent 3"/>
-    <w:basedOn w:val="601"/>
+    <w:basedOn w:val="816"/>
     <w:uiPriority w:val="99"/>
     <w:pPr>
       <w:spacing w:after="0" w:line="240" w:lineRule="auto"/>
@@ -11912,9 +12474,9 @@
       </w:tcPr>
     </w:tblStylePr>
   </w:style>
-  <w:style w:type="table" w:styleId="164">
+  <w:style w:type="table" w:styleId="786">
     <w:name w:val="Bordered &amp; Lined - Accent 4"/>
-    <w:basedOn w:val="601"/>
+    <w:basedOn w:val="816"/>
     <w:uiPriority w:val="99"/>
     <w:pPr>
       <w:spacing w:after="0" w:line="240" w:lineRule="auto"/>
@@ -12010,9 +12572,9 @@
       </w:tcPr>
     </w:tblStylePr>
   </w:style>
-  <w:style w:type="table" w:styleId="165">
+  <w:style w:type="table" w:styleId="787">
     <w:name w:val="Bordered &amp; Lined - Accent 5"/>
-    <w:basedOn w:val="601"/>
+    <w:basedOn w:val="816"/>
     <w:uiPriority w:val="99"/>
     <w:pPr>
       <w:spacing w:after="0" w:line="240" w:lineRule="auto"/>
@@ -12108,9 +12670,9 @@
       </w:tcPr>
     </w:tblStylePr>
   </w:style>
-  <w:style w:type="table" w:styleId="166">
+  <w:style w:type="table" w:styleId="788">
     <w:name w:val="Bordered &amp; Lined - Accent 6"/>
-    <w:basedOn w:val="601"/>
+    <w:basedOn w:val="816"/>
     <w:uiPriority w:val="99"/>
     <w:pPr>
       <w:spacing w:after="0" w:line="240" w:lineRule="auto"/>
@@ -12206,9 +12768,9 @@
       </w:tcPr>
     </w:tblStylePr>
   </w:style>
-  <w:style w:type="table" w:styleId="167">
+  <w:style w:type="table" w:styleId="789">
     <w:name w:val="Bordered"/>
-    <w:basedOn w:val="601"/>
+    <w:basedOn w:val="816"/>
     <w:uiPriority w:val="99"/>
     <w:pPr>
       <w:spacing w:after="0" w:line="240" w:lineRule="auto"/>
@@ -12285,9 +12847,9 @@
       </w:tcPr>
     </w:tblStylePr>
   </w:style>
-  <w:style w:type="table" w:styleId="168">
+  <w:style w:type="table" w:styleId="790">
     <w:name w:val="Bordered - Accent 1"/>
-    <w:basedOn w:val="601"/>
+    <w:basedOn w:val="816"/>
     <w:uiPriority w:val="99"/>
     <w:pPr>
       <w:spacing w:after="0" w:line="240" w:lineRule="auto"/>
@@ -12364,9 +12926,9 @@
       </w:tcPr>
     </w:tblStylePr>
   </w:style>
-  <w:style w:type="table" w:styleId="169">
+  <w:style w:type="table" w:styleId="791">
     <w:name w:val="Bordered - Accent 2"/>
-    <w:basedOn w:val="601"/>
+    <w:basedOn w:val="816"/>
     <w:uiPriority w:val="99"/>
     <w:pPr>
       <w:spacing w:after="0" w:line="240" w:lineRule="auto"/>
@@ -12443,9 +13005,9 @@
       </w:tcPr>
     </w:tblStylePr>
   </w:style>
-  <w:style w:type="table" w:styleId="170">
+  <w:style w:type="table" w:styleId="792">
     <w:name w:val="Bordered - Accent 3"/>
-    <w:basedOn w:val="601"/>
+    <w:basedOn w:val="816"/>
     <w:uiPriority w:val="99"/>
     <w:pPr>
       <w:spacing w:after="0" w:line="240" w:lineRule="auto"/>
@@ -12522,9 +13084,9 @@
       </w:tcPr>
     </w:tblStylePr>
   </w:style>
-  <w:style w:type="table" w:styleId="171">
+  <w:style w:type="table" w:styleId="793">
     <w:name w:val="Bordered - Accent 4"/>
-    <w:basedOn w:val="601"/>
+    <w:basedOn w:val="816"/>
     <w:uiPriority w:val="99"/>
     <w:pPr>
       <w:spacing w:after="0" w:line="240" w:lineRule="auto"/>
@@ -12601,9 +13163,9 @@
       </w:tcPr>
     </w:tblStylePr>
   </w:style>
-  <w:style w:type="table" w:styleId="172">
+  <w:style w:type="table" w:styleId="794">
     <w:name w:val="Bordered - Accent 5"/>
-    <w:basedOn w:val="601"/>
+    <w:basedOn w:val="816"/>
     <w:uiPriority w:val="99"/>
     <w:pPr>
       <w:spacing w:after="0" w:line="240" w:lineRule="auto"/>
@@ -12680,9 +13242,9 @@
       </w:tcPr>
     </w:tblStylePr>
   </w:style>
-  <w:style w:type="table" w:styleId="173">
+  <w:style w:type="table" w:styleId="795">
     <w:name w:val="Bordered - Accent 6"/>
-    <w:basedOn w:val="601"/>
+    <w:basedOn w:val="816"/>
     <w:uiPriority w:val="99"/>
     <w:pPr>
       <w:spacing w:after="0" w:line="240" w:lineRule="auto"/>
@@ -12759,7 +13321,7 @@
       </w:tcPr>
     </w:tblStylePr>
   </w:style>
-  <w:style w:type="character" w:styleId="174">
+  <w:style w:type="character" w:styleId="796">
     <w:name w:val="Hyperlink"/>
     <w:uiPriority w:val="99"/>
     <w:unhideWhenUsed/>
@@ -12768,10 +13330,10 @@
       <w:u w:val="single"/>
     </w:rPr>
   </w:style>
-  <w:style w:type="paragraph" w:styleId="175">
+  <w:style w:type="paragraph" w:styleId="797">
     <w:name w:val="footnote text"/>
-    <w:basedOn w:val="599"/>
-    <w:link w:val="176"/>
+    <w:basedOn w:val="814"/>
+    <w:link w:val="798"/>
     <w:uiPriority w:val="99"/>
     <w:semiHidden/>
     <w:unhideWhenUsed/>
@@ -12782,27 +13344,27 @@
       <w:sz w:val="18"/>
     </w:rPr>
   </w:style>
-  <w:style w:type="character" w:styleId="176">
+  <w:style w:type="character" w:styleId="798">
     <w:name w:val="Footnote Text Char"/>
-    <w:link w:val="175"/>
+    <w:link w:val="797"/>
     <w:uiPriority w:val="99"/>
     <w:rPr>
       <w:sz w:val="18"/>
     </w:rPr>
   </w:style>
-  <w:style w:type="character" w:styleId="177">
+  <w:style w:type="character" w:styleId="799">
     <w:name w:val="footnote reference"/>
-    <w:basedOn w:val="600"/>
+    <w:basedOn w:val="815"/>
     <w:uiPriority w:val="99"/>
     <w:unhideWhenUsed/>
     <w:rPr>
       <w:vertAlign w:val="superscript"/>
     </w:rPr>
   </w:style>
-  <w:style w:type="paragraph" w:styleId="178">
+  <w:style w:type="paragraph" w:styleId="800">
     <w:name w:val="endnote text"/>
-    <w:basedOn w:val="599"/>
-    <w:link w:val="179"/>
+    <w:basedOn w:val="814"/>
+    <w:link w:val="801"/>
     <w:uiPriority w:val="99"/>
     <w:semiHidden/>
     <w:unhideWhenUsed/>
@@ -12813,17 +13375,17 @@
       <w:sz w:val="20"/>
     </w:rPr>
   </w:style>
-  <w:style w:type="character" w:styleId="179">
+  <w:style w:type="character" w:styleId="801">
     <w:name w:val="Endnote Text Char"/>
-    <w:link w:val="178"/>
+    <w:link w:val="800"/>
     <w:uiPriority w:val="99"/>
     <w:rPr>
       <w:sz w:val="20"/>
     </w:rPr>
   </w:style>
-  <w:style w:type="character" w:styleId="180">
+  <w:style w:type="character" w:styleId="802">
     <w:name w:val="endnote reference"/>
-    <w:basedOn w:val="600"/>
+    <w:basedOn w:val="815"/>
     <w:uiPriority w:val="99"/>
     <w:semiHidden/>
     <w:unhideWhenUsed/>
@@ -12831,10 +13393,10 @@
       <w:vertAlign w:val="superscript"/>
     </w:rPr>
   </w:style>
-  <w:style w:type="paragraph" w:styleId="181">
+  <w:style w:type="paragraph" w:styleId="803">
     <w:name w:val="toc 1"/>
-    <w:basedOn w:val="599"/>
-    <w:next w:val="599"/>
+    <w:basedOn w:val="814"/>
+    <w:next w:val="814"/>
     <w:uiPriority w:val="39"/>
     <w:unhideWhenUsed/>
     <w:pPr>
@@ -12842,10 +13404,10 @@
       <w:spacing w:after="57"/>
     </w:pPr>
   </w:style>
-  <w:style w:type="paragraph" w:styleId="182">
+  <w:style w:type="paragraph" w:styleId="804">
     <w:name w:val="toc 2"/>
-    <w:basedOn w:val="599"/>
-    <w:next w:val="599"/>
+    <w:basedOn w:val="814"/>
+    <w:next w:val="814"/>
     <w:uiPriority w:val="39"/>
     <w:unhideWhenUsed/>
     <w:pPr>
@@ -12853,10 +13415,10 @@
       <w:spacing w:after="57"/>
     </w:pPr>
   </w:style>
-  <w:style w:type="paragraph" w:styleId="183">
+  <w:style w:type="paragraph" w:styleId="805">
     <w:name w:val="toc 3"/>
-    <w:basedOn w:val="599"/>
-    <w:next w:val="599"/>
+    <w:basedOn w:val="814"/>
+    <w:next w:val="814"/>
     <w:uiPriority w:val="39"/>
     <w:unhideWhenUsed/>
     <w:pPr>
@@ -12864,10 +13426,10 @@
       <w:spacing w:after="57"/>
     </w:pPr>
   </w:style>
-  <w:style w:type="paragraph" w:styleId="184">
+  <w:style w:type="paragraph" w:styleId="806">
     <w:name w:val="toc 4"/>
-    <w:basedOn w:val="599"/>
-    <w:next w:val="599"/>
+    <w:basedOn w:val="814"/>
+    <w:next w:val="814"/>
     <w:uiPriority w:val="39"/>
     <w:unhideWhenUsed/>
     <w:pPr>
@@ -12875,10 +13437,10 @@
       <w:spacing w:after="57"/>
     </w:pPr>
   </w:style>
-  <w:style w:type="paragraph" w:styleId="185">
+  <w:style w:type="paragraph" w:styleId="807">
     <w:name w:val="toc 5"/>
-    <w:basedOn w:val="599"/>
-    <w:next w:val="599"/>
+    <w:basedOn w:val="814"/>
+    <w:next w:val="814"/>
     <w:uiPriority w:val="39"/>
     <w:unhideWhenUsed/>
     <w:pPr>
@@ -12886,10 +13448,10 @@
       <w:spacing w:after="57"/>
     </w:pPr>
   </w:style>
-  <w:style w:type="paragraph" w:styleId="186">
+  <w:style w:type="paragraph" w:styleId="808">
     <w:name w:val="toc 6"/>
-    <w:basedOn w:val="599"/>
-    <w:next w:val="599"/>
+    <w:basedOn w:val="814"/>
+    <w:next w:val="814"/>
     <w:uiPriority w:val="39"/>
     <w:unhideWhenUsed/>
     <w:pPr>
@@ -12897,10 +13459,10 @@
       <w:spacing w:after="57"/>
     </w:pPr>
   </w:style>
-  <w:style w:type="paragraph" w:styleId="187">
+  <w:style w:type="paragraph" w:styleId="809">
     <w:name w:val="toc 7"/>
-    <w:basedOn w:val="599"/>
-    <w:next w:val="599"/>
+    <w:basedOn w:val="814"/>
+    <w:next w:val="814"/>
     <w:uiPriority w:val="39"/>
     <w:unhideWhenUsed/>
     <w:pPr>
@@ -12908,10 +13470,10 @@
       <w:spacing w:after="57"/>
     </w:pPr>
   </w:style>
-  <w:style w:type="paragraph" w:styleId="188">
+  <w:style w:type="paragraph" w:styleId="810">
     <w:name w:val="toc 8"/>
-    <w:basedOn w:val="599"/>
-    <w:next w:val="599"/>
+    <w:basedOn w:val="814"/>
+    <w:next w:val="814"/>
     <w:uiPriority w:val="39"/>
     <w:unhideWhenUsed/>
     <w:pPr>
@@ -12919,10 +13481,10 @@
       <w:spacing w:after="57"/>
     </w:pPr>
   </w:style>
-  <w:style w:type="paragraph" w:styleId="189">
+  <w:style w:type="paragraph" w:styleId="811">
     <w:name w:val="toc 9"/>
-    <w:basedOn w:val="599"/>
-    <w:next w:val="599"/>
+    <w:basedOn w:val="814"/>
+    <w:next w:val="814"/>
     <w:uiPriority w:val="39"/>
     <w:unhideWhenUsed/>
     <w:pPr>
@@ -12930,32 +13492,32 @@
       <w:spacing w:after="57"/>
     </w:pPr>
   </w:style>
-  <w:style w:type="paragraph" w:styleId="190">
+  <w:style w:type="paragraph" w:styleId="812">
     <w:name w:val="TOC Heading"/>
     <w:uiPriority w:val="39"/>
     <w:unhideWhenUsed/>
   </w:style>
-  <w:style w:type="paragraph" w:styleId="191">
+  <w:style w:type="paragraph" w:styleId="813">
     <w:name w:val="table of figures"/>
-    <w:basedOn w:val="599"/>
-    <w:next w:val="599"/>
+    <w:basedOn w:val="814"/>
+    <w:next w:val="814"/>
     <w:uiPriority w:val="99"/>
     <w:unhideWhenUsed/>
     <w:pPr>
       <w:spacing w:after="0" w:afterAutospacing="0"/>
     </w:pPr>
   </w:style>
-  <w:style w:type="paragraph" w:styleId="599" w:default="1">
+  <w:style w:type="paragraph" w:styleId="814" w:default="1">
     <w:name w:val="Normal"/>
     <w:qFormat/>
   </w:style>
-  <w:style w:type="character" w:styleId="600" w:default="1">
+  <w:style w:type="character" w:styleId="815" w:default="1">
     <w:name w:val="Default Paragraph Font"/>
     <w:uiPriority w:val="1"/>
     <w:semiHidden/>
     <w:unhideWhenUsed/>
   </w:style>
-  <w:style w:type="table" w:styleId="601" w:default="1">
+  <w:style w:type="table" w:styleId="816" w:default="1">
     <w:name w:val="Normal Table"/>
     <w:uiPriority w:val="99"/>
     <w:semiHidden/>
@@ -12970,13 +13532,13 @@
       </w:tblCellMar>
     </w:tblPr>
   </w:style>
-  <w:style w:type="numbering" w:styleId="602" w:default="1">
+  <w:style w:type="numbering" w:styleId="817" w:default="1">
     <w:name w:val="No List"/>
     <w:uiPriority w:val="99"/>
     <w:semiHidden/>
     <w:unhideWhenUsed/>
   </w:style>
-  <w:style w:type="paragraph" w:styleId="603" w:customStyle="1">
+  <w:style w:type="paragraph" w:styleId="818" w:customStyle="1">
     <w:name w:val="Default"/>
     <w:pPr>
       <w:spacing w:after="0" w:line="240" w:lineRule="auto"/>

--- a/labs/lab_7/Report.docx
+++ b/labs/lab_7/Report.docx
@@ -1364,9 +1364,6 @@
     <w:p>
       <w:pPr>
         <w:shd w:val="nil" w:color="000000"/>
-        <w:rPr>
-          <w:highlight w:val="none"/>
-        </w:rPr>
       </w:pPr>
       <w:r>
         <w:rPr>
@@ -1439,11 +1436,17 @@
           </mc:Fallback>
         </mc:AlternateContent>
       </w:r>
+      <w:r/>
       <w:r>
         <w:rPr>
           <w:highlight w:val="none"/>
         </w:rPr>
       </w:r>
+    </w:p>
+    <w:p>
+      <w:pPr>
+        <w:shd w:val="nil" w:color="000000"/>
+      </w:pPr>
       <w:r>
         <mc:AlternateContent>
           <mc:Choice Requires="wpg">
@@ -1459,7 +1462,7 @@
                   <a:graphicData uri="http://schemas.openxmlformats.org/drawingml/2006/picture">
                     <pic:pic xmlns:pic="http://schemas.openxmlformats.org/drawingml/2006/picture">
                       <pic:nvPicPr>
-                        <pic:cNvPr id="1138502004" name=""/>
+                        <pic:cNvPr id="1069116424" name=""/>
                         <pic:cNvPicPr>
                           <a:picLocks noChangeAspect="1"/>
                         </pic:cNvPicPr>
@@ -1472,7 +1475,7 @@
                       <pic:spPr bwMode="auto">
                         <a:xfrm>
                           <a:off x="0" y="0"/>
-                          <a:ext cx="5940424" cy="4100856"/>
+                          <a:ext cx="5940423" cy="4100855"/>
                         </a:xfrm>
                         <a:prstGeom prst="rect">
                           <a:avLst/>
@@ -1510,11 +1513,20 @@
           </mc:Fallback>
         </mc:AlternateContent>
       </w:r>
+      <w:r/>
       <w:r>
         <w:rPr>
           <w:highlight w:val="none"/>
         </w:rPr>
       </w:r>
+    </w:p>
+    <w:p>
+      <w:pPr>
+        <w:shd w:val="nil" w:color="000000"/>
+        <w:rPr>
+          <w:highlight w:val="none"/>
+        </w:rPr>
+      </w:pPr>
       <w:r>
         <mc:AlternateContent>
           <mc:Choice Requires="wpg">
@@ -1530,7 +1542,7 @@
                   <a:graphicData uri="http://schemas.openxmlformats.org/drawingml/2006/picture">
                     <pic:pic xmlns:pic="http://schemas.openxmlformats.org/drawingml/2006/picture">
                       <pic:nvPicPr>
-                        <pic:cNvPr id="63585979" name=""/>
+                        <pic:cNvPr id="1418715586" name=""/>
                         <pic:cNvPicPr>
                           <a:picLocks noChangeAspect="1"/>
                         </pic:cNvPicPr>
@@ -1543,7 +1555,7 @@
                       <pic:spPr bwMode="auto">
                         <a:xfrm>
                           <a:off x="0" y="0"/>
-                          <a:ext cx="5940424" cy="3381024"/>
+                          <a:ext cx="5940423" cy="3381023"/>
                         </a:xfrm>
                         <a:prstGeom prst="rect">
                           <a:avLst/>
@@ -1581,16 +1593,8 @@
           </mc:Fallback>
         </mc:AlternateContent>
       </w:r>
-      <w:r>
-        <w:rPr>
-          <w:highlight w:val="none"/>
-        </w:rPr>
-      </w:r>
-      <w:r>
-        <w:rPr>
-          <w:highlight w:val="none"/>
-        </w:rPr>
-      </w:r>
+      <w:r/>
+      <w:r/>
     </w:p>
     <w:p>
       <w:pPr>
@@ -1609,6 +1613,7 @@
           <w:highlight w:val="none"/>
         </w:rPr>
       </w:r>
+      <w:r/>
     </w:p>
     <w:p>
       <w:pPr>
@@ -1627,6 +1632,7 @@
           <w:highlight w:val="none"/>
         </w:rPr>
       </w:r>
+      <w:r/>
     </w:p>
     <w:p>
       <w:pPr>
@@ -1711,11 +1717,7 @@
           <w:highlight w:val="none"/>
         </w:rPr>
       </w:r>
-      <w:r>
-        <w:rPr>
-          <w:highlight w:val="none"/>
-        </w:rPr>
-      </w:r>
+      <w:r/>
     </w:p>
     <w:p>
       <w:pPr>
@@ -1734,6 +1736,7 @@
           <w:highlight w:val="none"/>
         </w:rPr>
       </w:r>
+      <w:r/>
     </w:p>
     <w:p>
       <w:pPr>
@@ -1752,6 +1755,7 @@
           <w:highlight w:val="none"/>
         </w:rPr>
       </w:r>
+      <w:r/>
     </w:p>
     <w:p>
       <w:pPr>
@@ -1836,11 +1840,7 @@
           <w:highlight w:val="none"/>
         </w:rPr>
       </w:r>
-      <w:r>
-        <w:rPr>
-          <w:highlight w:val="none"/>
-        </w:rPr>
-      </w:r>
+      <w:r/>
     </w:p>
     <w:p>
       <w:pPr>
@@ -1859,6 +1859,7 @@
           <w:highlight w:val="none"/>
         </w:rPr>
       </w:r>
+      <w:r/>
     </w:p>
     <w:p>
       <w:pPr>
@@ -1939,11 +1940,6 @@
         </mc:AlternateContent>
       </w:r>
       <w:r>
-        <w:rPr>
-          <w:highlight w:val="none"/>
-        </w:rPr>
-      </w:r>
-      <w:r>
         <mc:AlternateContent>
           <mc:Choice Requires="wpg">
             <w:drawing>
@@ -2014,11 +2010,7 @@
           <w:highlight w:val="none"/>
         </w:rPr>
       </w:r>
-      <w:r>
-        <w:rPr>
-          <w:highlight w:val="none"/>
-        </w:rPr>
-      </w:r>
+      <w:r/>
     </w:p>
     <w:sectPr>
       <w:footnotePr/>
